--- a/Week_3_Linear_Regression/Troudt_A1_ISQA_8080.docx
+++ b/Week_3_Linear_Regression/Troudt_A1_ISQA_8080.docx
@@ -13,6 +13,7 @@
           <w:bCs/>
         </w:rPr>
       </w:pPr>
+      <w:bookmarkStart w:id="0" w:name="__DdeLink__351_1523464499"/>
       <w:r>
         <w:rPr>
           <w:rFonts w:ascii="Calibri" w:hAnsi="Calibri" w:asciiTheme="minorHAnsi" w:hAnsiTheme="minorHAnsi"/>
@@ -73,12 +74,7 @@
     <w:p>
       <w:pPr>
         <w:pStyle w:val="Normal"/>
-        <w:rPr>
-          <w:rFonts w:ascii="Calibri" w:hAnsi="Calibri" w:asciiTheme="minorHAnsi" w:hAnsiTheme="minorHAnsi"/>
-          <w:b/>
-          <w:b/>
-          <w:bCs/>
-        </w:rPr>
+        <w:rPr/>
       </w:pPr>
       <w:r>
         <w:rPr>
@@ -86,7 +82,23 @@
           <w:b/>
           <w:bCs/>
         </w:rPr>
-        <w:t>Name: _____________________________</w:t>
+        <w:t>Name: ___</w:t>
+      </w:r>
+      <w:r>
+        <w:rPr>
+          <w:rFonts w:ascii="Calibri" w:hAnsi="Calibri" w:asciiTheme="minorHAnsi" w:hAnsiTheme="minorHAnsi"/>
+          <w:b/>
+          <w:bCs/>
+        </w:rPr>
+        <w:t>Eric Troudt</w:t>
+      </w:r>
+      <w:r>
+        <w:rPr>
+          <w:rFonts w:ascii="Calibri" w:hAnsi="Calibri" w:asciiTheme="minorHAnsi" w:hAnsiTheme="minorHAnsi"/>
+          <w:b/>
+          <w:bCs/>
+        </w:rPr>
+        <w:t>___</w:t>
       </w:r>
     </w:p>
     <w:p>
@@ -268,6 +280,7 @@
           <w:numId w:val="2"/>
         </w:numPr>
         <w:tabs>
+          <w:tab w:val="clear" w:pos="720"/>
           <w:tab w:val="left" w:pos="360" w:leader="none"/>
         </w:tabs>
         <w:ind w:left="360" w:hanging="360"/>
@@ -346,11 +359,12 @@
           <w:sz w:val="21"/>
         </w:rPr>
       </w:pPr>
-      <w:bookmarkStart w:id="0" w:name="rstudio_console_output"/>
-      <w:bookmarkEnd w:id="0"/>
+      <w:bookmarkStart w:id="1" w:name="rstudio_console_output"/>
+      <w:bookmarkEnd w:id="1"/>
       <w:r>
         <w:rPr>
           <w:rFonts w:cs="Calibri" w:ascii="Ubuntu Mono" w:hAnsi="Ubuntu Mono" w:cstheme="minorHAnsi"/>
+          <w:color w:val="C9211E"/>
           <w:sz w:val="21"/>
         </w:rPr>
         <w:t>Call:</w:t>
@@ -368,6 +382,7 @@
       <w:r>
         <w:rPr>
           <w:rFonts w:ascii="Ubuntu Mono" w:hAnsi="Ubuntu Mono"/>
+          <w:color w:val="C9211E"/>
           <w:sz w:val="21"/>
         </w:rPr>
         <w:t>lm(formula = .outcome ~ ., data = dat)</w:t>
@@ -377,10 +392,14 @@
       <w:pPr>
         <w:pStyle w:val="PreformattedText"/>
         <w:spacing w:before="0" w:after="0"/>
-        <w:rPr/>
-      </w:pPr>
-      <w:r>
-        <w:rPr/>
+        <w:rPr>
+          <w:color w:val="C9211E"/>
+        </w:rPr>
+      </w:pPr>
+      <w:r>
+        <w:rPr>
+          <w:color w:val="C9211E"/>
+        </w:rPr>
       </w:r>
     </w:p>
     <w:p>
@@ -395,6 +414,7 @@
       <w:r>
         <w:rPr>
           <w:rFonts w:ascii="Ubuntu Mono" w:hAnsi="Ubuntu Mono"/>
+          <w:color w:val="C9211E"/>
           <w:sz w:val="21"/>
         </w:rPr>
         <w:t>Residuals:</w:t>
@@ -404,15 +424,20 @@
       <w:pPr>
         <w:pStyle w:val="PreformattedText"/>
         <w:spacing w:before="0" w:after="0"/>
-        <w:rPr/>
-      </w:pPr>
-      <w:r>
-        <w:rPr/>
+        <w:rPr>
+          <w:color w:val="C9211E"/>
+        </w:rPr>
+      </w:pPr>
+      <w:r>
+        <w:rPr>
+          <w:color w:val="C9211E"/>
+        </w:rPr>
         <w:t xml:space="preserve">    </w:t>
       </w:r>
       <w:r>
         <w:rPr>
           <w:rFonts w:ascii="Ubuntu Mono" w:hAnsi="Ubuntu Mono"/>
+          <w:color w:val="C9211E"/>
           <w:sz w:val="21"/>
         </w:rPr>
         <w:t xml:space="preserve">Min      1Q  Median      3Q     Max </w:t>
@@ -430,6 +455,7 @@
       <w:r>
         <w:rPr>
           <w:rFonts w:ascii="Ubuntu Mono" w:hAnsi="Ubuntu Mono"/>
+          <w:color w:val="C9211E"/>
           <w:sz w:val="21"/>
         </w:rPr>
         <w:t xml:space="preserve">-6.9206 -1.6220 -0.0564  1.5786  7.0581 </w:t>
@@ -439,10 +465,14 @@
       <w:pPr>
         <w:pStyle w:val="PreformattedText"/>
         <w:spacing w:before="0" w:after="0"/>
-        <w:rPr/>
-      </w:pPr>
-      <w:r>
-        <w:rPr/>
+        <w:rPr>
+          <w:color w:val="C9211E"/>
+        </w:rPr>
+      </w:pPr>
+      <w:r>
+        <w:rPr>
+          <w:color w:val="C9211E"/>
+        </w:rPr>
       </w:r>
     </w:p>
     <w:p>
@@ -457,6 +487,7 @@
       <w:r>
         <w:rPr>
           <w:rFonts w:ascii="Ubuntu Mono" w:hAnsi="Ubuntu Mono"/>
+          <w:color w:val="C9211E"/>
           <w:sz w:val="21"/>
         </w:rPr>
         <w:t>Coefficients:</w:t>
@@ -466,15 +497,20 @@
       <w:pPr>
         <w:pStyle w:val="PreformattedText"/>
         <w:spacing w:before="0" w:after="0"/>
-        <w:rPr/>
-      </w:pPr>
-      <w:r>
-        <w:rPr/>
+        <w:rPr>
+          <w:color w:val="C9211E"/>
+        </w:rPr>
+      </w:pPr>
+      <w:r>
+        <w:rPr>
+          <w:color w:val="C9211E"/>
+        </w:rPr>
         <w:t xml:space="preserve">             </w:t>
       </w:r>
       <w:r>
         <w:rPr>
           <w:rFonts w:ascii="Ubuntu Mono" w:hAnsi="Ubuntu Mono"/>
+          <w:color w:val="C9211E"/>
           <w:sz w:val="21"/>
         </w:rPr>
         <w:t xml:space="preserve">Estimate Std. Error t value Pr(&gt;|t|)    </w:t>
@@ -492,6 +528,7 @@
       <w:r>
         <w:rPr>
           <w:rFonts w:ascii="Ubuntu Mono" w:hAnsi="Ubuntu Mono"/>
+          <w:color w:val="C9211E"/>
           <w:sz w:val="21"/>
         </w:rPr>
         <w:t>(Intercept) 13.043469   0.651012  20.036  &lt; 2e-16 ***</w:t>
@@ -509,6 +546,7 @@
       <w:r>
         <w:rPr>
           <w:rFonts w:ascii="Ubuntu Mono" w:hAnsi="Ubuntu Mono"/>
+          <w:color w:val="C9211E"/>
           <w:sz w:val="21"/>
         </w:rPr>
         <w:t>Price       -0.054459   0.005242 -10.389  &lt; 2e-16 ***</w:t>
@@ -526,6 +564,7 @@
       <w:r>
         <w:rPr>
           <w:rFonts w:ascii="Ubuntu Mono" w:hAnsi="Ubuntu Mono"/>
+          <w:color w:val="C9211E"/>
           <w:sz w:val="21"/>
         </w:rPr>
         <w:t xml:space="preserve">UrbanYes    -0.021916   0.271650  -0.081    0.936    </w:t>
@@ -543,6 +582,7 @@
       <w:r>
         <w:rPr>
           <w:rFonts w:ascii="Ubuntu Mono" w:hAnsi="Ubuntu Mono"/>
+          <w:color w:val="C9211E"/>
           <w:sz w:val="21"/>
         </w:rPr>
         <w:t>USYes        1.200573   0.259042   4.635 4.86e-06 ***</w:t>
@@ -560,6 +600,7 @@
       <w:r>
         <w:rPr>
           <w:rFonts w:ascii="Ubuntu Mono" w:hAnsi="Ubuntu Mono"/>
+          <w:color w:val="C9211E"/>
           <w:sz w:val="21"/>
         </w:rPr>
         <w:t>---</w:t>
@@ -577,6 +618,7 @@
       <w:r>
         <w:rPr>
           <w:rFonts w:ascii="Ubuntu Mono" w:hAnsi="Ubuntu Mono"/>
+          <w:color w:val="C9211E"/>
           <w:sz w:val="21"/>
         </w:rPr>
         <w:t>Signif. codes:  0 ‘***’ 0.001 ‘**’ 0.01 ‘*’ 0.05 ‘.’ 0.1 ‘ ’ 1</w:t>
@@ -586,10 +628,14 @@
       <w:pPr>
         <w:pStyle w:val="PreformattedText"/>
         <w:spacing w:before="0" w:after="0"/>
-        <w:rPr/>
-      </w:pPr>
-      <w:r>
-        <w:rPr/>
+        <w:rPr>
+          <w:color w:val="C9211E"/>
+        </w:rPr>
+      </w:pPr>
+      <w:r>
+        <w:rPr>
+          <w:color w:val="C9211E"/>
+        </w:rPr>
       </w:r>
     </w:p>
     <w:p>
@@ -604,6 +650,7 @@
       <w:r>
         <w:rPr>
           <w:rFonts w:ascii="Ubuntu Mono" w:hAnsi="Ubuntu Mono"/>
+          <w:color w:val="C9211E"/>
           <w:sz w:val="21"/>
         </w:rPr>
         <w:t>Residual standard error: 2.472 on 396 degrees of freedom</w:t>
@@ -621,6 +668,7 @@
       <w:r>
         <w:rPr>
           <w:rFonts w:ascii="Ubuntu Mono" w:hAnsi="Ubuntu Mono"/>
+          <w:color w:val="C9211E"/>
           <w:sz w:val="21"/>
         </w:rPr>
         <w:t xml:space="preserve">Multiple R-squared:  0.2393,    Adjusted R-squared:  0.2335 </w:t>
@@ -638,6 +686,7 @@
       <w:r>
         <w:rPr>
           <w:rFonts w:ascii="Ubuntu Mono" w:hAnsi="Ubuntu Mono"/>
+          <w:color w:val="C9211E"/>
           <w:sz w:val="21"/>
         </w:rPr>
         <w:t>F-statistic: 41.52 on 3 and 396 DF,  p-value: &lt; 2.2e-16</w:t>
@@ -760,11 +809,14 @@
           <w:ilvl w:val="0"/>
           <w:numId w:val="6"/>
         </w:numPr>
-        <w:rPr/>
+        <w:rPr>
+          <w:color w:val="C9211E"/>
+        </w:rPr>
       </w:pPr>
       <w:r>
         <w:rPr>
           <w:rFonts w:cs="Calibri" w:ascii="Calibri" w:hAnsi="Calibri" w:asciiTheme="minorHAnsi" w:cstheme="minorHAnsi" w:hAnsiTheme="minorHAnsi"/>
+          <w:color w:val="C9211E"/>
         </w:rPr>
         <w:t>Sales = 13.043469 + -0.054459_Price + -0.021916_Urban + 1.200573_US</w:t>
       </w:r>
@@ -774,11 +826,13 @@
         <w:pStyle w:val="Normal"/>
         <w:rPr>
           <w:rFonts w:ascii="Calibri" w:hAnsi="Calibri" w:cs="Calibri" w:asciiTheme="minorHAnsi" w:cstheme="minorHAnsi" w:hAnsiTheme="minorHAnsi"/>
+          <w:color w:val="C9211E"/>
         </w:rPr>
       </w:pPr>
       <w:r>
         <w:rPr>
           <w:rFonts w:cs="Calibri" w:cstheme="minorHAnsi" w:ascii="Calibri" w:hAnsi="Calibri"/>
+          <w:color w:val="C9211E"/>
         </w:rPr>
       </w:r>
     </w:p>
@@ -792,6 +846,7 @@
       <w:r>
         <w:rPr>
           <w:rFonts w:cs="Calibri" w:ascii="Calibri" w:hAnsi="Calibri" w:cstheme="minorHAnsi"/>
+          <w:color w:val="C9211E"/>
         </w:rPr>
         <w:tab/>
         <w:tab/>
@@ -808,6 +863,7 @@
       <w:r>
         <w:rPr>
           <w:rFonts w:cs="Calibri" w:ascii="Calibri" w:hAnsi="Calibri" w:cstheme="minorHAnsi"/>
+          <w:color w:val="C9211E"/>
         </w:rPr>
         <w:tab/>
         <w:tab/>
@@ -819,11 +875,13 @@
         <w:pStyle w:val="Normal"/>
         <w:rPr>
           <w:rFonts w:ascii="Calibri" w:hAnsi="Calibri" w:cs="Calibri" w:asciiTheme="minorHAnsi" w:cstheme="minorHAnsi" w:hAnsiTheme="minorHAnsi"/>
+          <w:color w:val="C9211E"/>
         </w:rPr>
       </w:pPr>
       <w:r>
         <w:rPr>
           <w:rFonts w:cs="Calibri" w:cstheme="minorHAnsi" w:ascii="Calibri" w:hAnsi="Calibri"/>
+          <w:color w:val="C9211E"/>
         </w:rPr>
       </w:r>
     </w:p>
@@ -873,11 +931,14 @@
           <w:ilvl w:val="0"/>
           <w:numId w:val="5"/>
         </w:numPr>
-        <w:rPr/>
-      </w:pPr>
-      <w:r>
-        <w:rPr>
-          <w:rFonts w:cs="Calibri" w:cstheme="minorHAnsi"/>
+        <w:rPr>
+          <w:color w:val="C9211E"/>
+        </w:rPr>
+      </w:pPr>
+      <w:r>
+        <w:rPr>
+          <w:rFonts w:cs="Calibri" w:cstheme="minorHAnsi"/>
+          <w:color w:val="C9211E"/>
           <w:sz w:val="24"/>
           <w:szCs w:val="24"/>
         </w:rPr>
@@ -891,11 +952,14 @@
           <w:ilvl w:val="0"/>
           <w:numId w:val="5"/>
         </w:numPr>
-        <w:rPr/>
-      </w:pPr>
-      <w:r>
-        <w:rPr>
-          <w:rFonts w:cs="Calibri" w:cstheme="minorHAnsi"/>
+        <w:rPr>
+          <w:color w:val="C9211E"/>
+        </w:rPr>
+      </w:pPr>
+      <w:r>
+        <w:rPr>
+          <w:rFonts w:cs="Calibri" w:cstheme="minorHAnsi"/>
+          <w:color w:val="C9211E"/>
           <w:sz w:val="24"/>
           <w:szCs w:val="24"/>
         </w:rPr>
@@ -909,11 +973,14 @@
           <w:ilvl w:val="0"/>
           <w:numId w:val="5"/>
         </w:numPr>
-        <w:rPr/>
-      </w:pPr>
-      <w:r>
-        <w:rPr>
-          <w:rFonts w:cs="Calibri" w:cstheme="minorHAnsi"/>
+        <w:rPr>
+          <w:color w:val="C9211E"/>
+        </w:rPr>
+      </w:pPr>
+      <w:r>
+        <w:rPr>
+          <w:rFonts w:cs="Calibri" w:cstheme="minorHAnsi"/>
+          <w:color w:val="C9211E"/>
           <w:sz w:val="24"/>
           <w:szCs w:val="24"/>
         </w:rPr>
@@ -996,21 +1063,69 @@
     <w:p>
       <w:pPr>
         <w:pStyle w:val="ListParagraph"/>
-        <w:rPr>
-          <w:rFonts w:ascii="Calibri" w:hAnsi="Calibri" w:cs="Calibri" w:asciiTheme="minorHAnsi" w:cstheme="minorHAnsi" w:hAnsiTheme="minorHAnsi"/>
-          <w:sz w:val="24"/>
-          <w:szCs w:val="24"/>
-        </w:rPr>
+        <w:rPr/>
       </w:pPr>
       <w:r>
         <w:rPr>
           <w:rFonts w:cs="Calibri" w:cstheme="minorHAnsi"/>
           <w:strike w:val="false"/>
           <w:dstrike w:val="false"/>
-          <w:sz w:val="24"/>
-          <w:szCs w:val="24"/>
-        </w:rPr>
-        <w:t xml:space="preserve">- Price and US coefficients each have p-values close to 0, and allow us to reject null hypothesis of B == 0 for each of them. </w:t>
+          <w:color w:val="C9211E"/>
+          <w:sz w:val="24"/>
+          <w:szCs w:val="24"/>
+        </w:rPr>
+        <w:t>- Price and US coefficients each have p-values close to 0, and allow us to reject null hypothesis of B == 0 for each of them.</w:t>
+      </w:r>
+    </w:p>
+    <w:p>
+      <w:pPr>
+        <w:pStyle w:val="ListParagraph"/>
+        <w:rPr>
+          <w:rFonts w:ascii="Calibri" w:hAnsi="Calibri" w:cs="Calibri" w:asciiTheme="minorHAnsi" w:cstheme="minorHAnsi" w:hAnsiTheme="minorHAnsi"/>
+          <w:sz w:val="24"/>
+          <w:szCs w:val="24"/>
+        </w:rPr>
+      </w:pPr>
+      <w:r>
+        <w:rPr>
+          <w:rFonts w:cs="Calibri" w:cstheme="minorHAnsi"/>
+          <w:sz w:val="24"/>
+          <w:szCs w:val="24"/>
+        </w:rPr>
+      </w:r>
+    </w:p>
+    <w:p>
+      <w:pPr>
+        <w:pStyle w:val="ListParagraph"/>
+        <w:rPr>
+          <w:rFonts w:ascii="Calibri" w:hAnsi="Calibri" w:cs="Calibri" w:asciiTheme="minorHAnsi" w:cstheme="minorHAnsi" w:hAnsiTheme="minorHAnsi"/>
+          <w:sz w:val="24"/>
+          <w:szCs w:val="24"/>
+        </w:rPr>
+      </w:pPr>
+      <w:r>
+        <w:rPr>
+          <w:rFonts w:cs="Calibri" w:cstheme="minorHAnsi"/>
+          <w:sz w:val="24"/>
+          <w:szCs w:val="24"/>
+        </w:rPr>
+      </w:r>
+    </w:p>
+    <w:p>
+      <w:pPr>
+        <w:pStyle w:val="ListParagraph"/>
+        <w:rPr>
+          <w:rFonts w:ascii="Calibri" w:hAnsi="Calibri" w:cs="Calibri" w:asciiTheme="minorHAnsi" w:cstheme="minorHAnsi" w:hAnsiTheme="minorHAnsi"/>
+          <w:sz w:val="24"/>
+          <w:szCs w:val="24"/>
+        </w:rPr>
+      </w:pPr>
+      <w:r>
+        <w:rPr>
+          <w:rFonts w:cs="Calibri" w:cstheme="minorHAnsi"/>
+          <w:sz w:val="24"/>
+          <w:szCs w:val="24"/>
+        </w:rPr>
       </w:r>
     </w:p>
     <w:p>
@@ -1112,11 +1227,12 @@
           <w:szCs w:val="24"/>
         </w:rPr>
       </w:pPr>
-      <w:bookmarkStart w:id="1" w:name="rstudio_console_output1"/>
-      <w:bookmarkEnd w:id="1"/>
+      <w:bookmarkStart w:id="2" w:name="rstudio_console_output1"/>
+      <w:bookmarkEnd w:id="2"/>
       <w:r>
         <w:rPr>
           <w:rFonts w:cs="Calibri" w:ascii="Ubuntu Mono" w:hAnsi="Ubuntu Mono" w:cstheme="minorHAnsi"/>
+          <w:color w:val="C9211E"/>
           <w:sz w:val="21"/>
           <w:szCs w:val="24"/>
         </w:rPr>
@@ -1135,6 +1251,7 @@
       <w:r>
         <w:rPr>
           <w:rFonts w:ascii="Ubuntu Mono" w:hAnsi="Ubuntu Mono"/>
+          <w:color w:val="C9211E"/>
           <w:sz w:val="21"/>
         </w:rPr>
         <w:t>lm(formula = .outcome ~ ., data = dat)</w:t>
@@ -1144,10 +1261,14 @@
       <w:pPr>
         <w:pStyle w:val="PreformattedText"/>
         <w:spacing w:before="0" w:after="0"/>
-        <w:rPr/>
-      </w:pPr>
-      <w:r>
-        <w:rPr/>
+        <w:rPr>
+          <w:color w:val="C9211E"/>
+        </w:rPr>
+      </w:pPr>
+      <w:r>
+        <w:rPr>
+          <w:color w:val="C9211E"/>
+        </w:rPr>
       </w:r>
     </w:p>
     <w:p>
@@ -1162,6 +1283,7 @@
       <w:r>
         <w:rPr>
           <w:rFonts w:ascii="Ubuntu Mono" w:hAnsi="Ubuntu Mono"/>
+          <w:color w:val="C9211E"/>
           <w:sz w:val="21"/>
         </w:rPr>
         <w:t>Residuals:</w:t>
@@ -1171,15 +1293,20 @@
       <w:pPr>
         <w:pStyle w:val="PreformattedText"/>
         <w:spacing w:before="0" w:after="0"/>
-        <w:rPr/>
-      </w:pPr>
-      <w:r>
-        <w:rPr/>
+        <w:rPr>
+          <w:color w:val="C9211E"/>
+        </w:rPr>
+      </w:pPr>
+      <w:r>
+        <w:rPr>
+          <w:color w:val="C9211E"/>
+        </w:rPr>
         <w:t xml:space="preserve">    </w:t>
       </w:r>
       <w:r>
         <w:rPr>
           <w:rFonts w:ascii="Ubuntu Mono" w:hAnsi="Ubuntu Mono"/>
+          <w:color w:val="C9211E"/>
           <w:sz w:val="21"/>
         </w:rPr>
         <w:t xml:space="preserve">Min      1Q  Median      3Q     Max </w:t>
@@ -1197,6 +1324,7 @@
       <w:r>
         <w:rPr>
           <w:rFonts w:ascii="Ubuntu Mono" w:hAnsi="Ubuntu Mono"/>
+          <w:color w:val="C9211E"/>
           <w:sz w:val="21"/>
         </w:rPr>
         <w:t xml:space="preserve">-6.9269 -1.6286 -0.0574  1.5766  7.0515 </w:t>
@@ -1206,10 +1334,14 @@
       <w:pPr>
         <w:pStyle w:val="PreformattedText"/>
         <w:spacing w:before="0" w:after="0"/>
-        <w:rPr/>
-      </w:pPr>
-      <w:r>
-        <w:rPr/>
+        <w:rPr>
+          <w:color w:val="C9211E"/>
+        </w:rPr>
+      </w:pPr>
+      <w:r>
+        <w:rPr>
+          <w:color w:val="C9211E"/>
+        </w:rPr>
       </w:r>
     </w:p>
     <w:p>
@@ -1224,6 +1356,7 @@
       <w:r>
         <w:rPr>
           <w:rFonts w:ascii="Ubuntu Mono" w:hAnsi="Ubuntu Mono"/>
+          <w:color w:val="C9211E"/>
           <w:sz w:val="21"/>
         </w:rPr>
         <w:t>Coefficients:</w:t>
@@ -1233,15 +1366,20 @@
       <w:pPr>
         <w:pStyle w:val="PreformattedText"/>
         <w:spacing w:before="0" w:after="0"/>
-        <w:rPr/>
-      </w:pPr>
-      <w:r>
-        <w:rPr/>
+        <w:rPr>
+          <w:color w:val="C9211E"/>
+        </w:rPr>
+      </w:pPr>
+      <w:r>
+        <w:rPr>
+          <w:color w:val="C9211E"/>
+        </w:rPr>
         <w:t xml:space="preserve">            </w:t>
       </w:r>
       <w:r>
         <w:rPr>
           <w:rFonts w:ascii="Ubuntu Mono" w:hAnsi="Ubuntu Mono"/>
+          <w:color w:val="C9211E"/>
           <w:sz w:val="21"/>
         </w:rPr>
         <w:t xml:space="preserve">Estimate Std. Error t value Pr(&gt;|t|)    </w:t>
@@ -1259,6 +1397,7 @@
       <w:r>
         <w:rPr>
           <w:rFonts w:ascii="Ubuntu Mono" w:hAnsi="Ubuntu Mono"/>
+          <w:color w:val="C9211E"/>
           <w:sz w:val="21"/>
         </w:rPr>
         <w:t>(Intercept) 13.03079    0.63098  20.652  &lt; 2e-16 ***</w:t>
@@ -1276,6 +1415,7 @@
       <w:r>
         <w:rPr>
           <w:rFonts w:ascii="Ubuntu Mono" w:hAnsi="Ubuntu Mono"/>
+          <w:color w:val="C9211E"/>
           <w:sz w:val="21"/>
         </w:rPr>
         <w:t>Price       -0.05448    0.00523 -10.416  &lt; 2e-16 ***</w:t>
@@ -1293,6 +1433,7 @@
       <w:r>
         <w:rPr>
           <w:rFonts w:ascii="Ubuntu Mono" w:hAnsi="Ubuntu Mono"/>
+          <w:color w:val="C9211E"/>
           <w:sz w:val="21"/>
         </w:rPr>
         <w:t>USYes        1.19964    0.25846   4.641 4.71e-06 ***</w:t>
@@ -1310,6 +1451,7 @@
       <w:r>
         <w:rPr>
           <w:rFonts w:ascii="Ubuntu Mono" w:hAnsi="Ubuntu Mono"/>
+          <w:color w:val="C9211E"/>
           <w:sz w:val="21"/>
         </w:rPr>
         <w:t>---</w:t>
@@ -1327,6 +1469,7 @@
       <w:r>
         <w:rPr>
           <w:rFonts w:ascii="Ubuntu Mono" w:hAnsi="Ubuntu Mono"/>
+          <w:color w:val="C9211E"/>
           <w:sz w:val="21"/>
         </w:rPr>
         <w:t>Signif. codes:  0 ‘***’ 0.001 ‘**’ 0.01 ‘*’ 0.05 ‘.’ 0.1 ‘ ’ 1</w:t>
@@ -1336,10 +1479,14 @@
       <w:pPr>
         <w:pStyle w:val="PreformattedText"/>
         <w:spacing w:before="0" w:after="0"/>
-        <w:rPr/>
-      </w:pPr>
-      <w:r>
-        <w:rPr/>
+        <w:rPr>
+          <w:color w:val="C9211E"/>
+        </w:rPr>
+      </w:pPr>
+      <w:r>
+        <w:rPr>
+          <w:color w:val="C9211E"/>
+        </w:rPr>
       </w:r>
     </w:p>
     <w:p>
@@ -1354,6 +1501,7 @@
       <w:r>
         <w:rPr>
           <w:rFonts w:ascii="Ubuntu Mono" w:hAnsi="Ubuntu Mono"/>
+          <w:color w:val="C9211E"/>
           <w:sz w:val="21"/>
         </w:rPr>
         <w:t>Residual standard error: 2.469 on 397 degrees of freedom</w:t>
@@ -1371,6 +1519,7 @@
       <w:r>
         <w:rPr>
           <w:rFonts w:ascii="Ubuntu Mono" w:hAnsi="Ubuntu Mono"/>
+          <w:color w:val="C9211E"/>
           <w:sz w:val="21"/>
         </w:rPr>
         <w:t xml:space="preserve">Multiple R-squared:  0.2393,    Adjusted R-squared:  0.2354 </w:t>
@@ -1388,6 +1537,7 @@
       <w:r>
         <w:rPr>
           <w:rFonts w:ascii="Ubuntu Mono" w:hAnsi="Ubuntu Mono"/>
+          <w:color w:val="C9211E"/>
           <w:sz w:val="21"/>
         </w:rPr>
         <w:t>F-statistic: 62.43 on 2 and 397 DF,  p-value: &lt; 2.2e-16</w:t>
@@ -1452,163 +1602,41 @@
     <w:p>
       <w:pPr>
         <w:pStyle w:val="ListParagraph"/>
-        <w:rPr/>
-      </w:pPr>
-      <w:r>
-        <w:rPr>
-          <w:rFonts w:cs="Calibri" w:cstheme="minorHAnsi"/>
-          <w:sz w:val="24"/>
-          <w:szCs w:val="24"/>
-        </w:rPr>
-        <w:t>-The R</w:t>
-      </w:r>
-      <w:r>
-        <w:rPr>
-          <w:rFonts w:cs="Calibri" w:cstheme="minorHAnsi"/>
-          <w:sz w:val="24"/>
-          <w:szCs w:val="24"/>
-        </w:rPr>
-        <w:t>M</w:t>
-      </w:r>
-      <w:r>
-        <w:rPr>
-          <w:rFonts w:cs="Calibri" w:cstheme="minorHAnsi"/>
-          <w:sz w:val="24"/>
-          <w:szCs w:val="24"/>
-        </w:rPr>
-        <w:t xml:space="preserve">SE for both models is </w:t>
-      </w:r>
-      <w:r>
-        <w:rPr>
-          <w:rFonts w:cs="Calibri" w:cstheme="minorHAnsi"/>
-          <w:sz w:val="24"/>
-          <w:szCs w:val="24"/>
-        </w:rPr>
-        <w:t>2.46 (</w:t>
-      </w:r>
-      <w:r>
-        <w:rPr>
-          <w:rFonts w:cs="Calibri" w:cstheme="minorHAnsi"/>
-          <w:sz w:val="24"/>
-          <w:szCs w:val="24"/>
-        </w:rPr>
-        <w:t>~ $2,4</w:t>
-      </w:r>
-      <w:r>
-        <w:rPr>
-          <w:rFonts w:cs="Calibri" w:cstheme="minorHAnsi"/>
-          <w:sz w:val="24"/>
-          <w:szCs w:val="24"/>
-        </w:rPr>
-        <w:t>6</w:t>
-      </w:r>
-      <w:r>
-        <w:rPr>
-          <w:rFonts w:cs="Calibri" w:cstheme="minorHAnsi"/>
-          <w:sz w:val="24"/>
-          <w:szCs w:val="24"/>
-        </w:rPr>
-        <w:t>0</w:t>
-      </w:r>
-      <w:r>
-        <w:rPr>
-          <w:rFonts w:cs="Calibri" w:cstheme="minorHAnsi"/>
-          <w:sz w:val="24"/>
-          <w:szCs w:val="24"/>
-        </w:rPr>
-        <w:t>),</w:t>
-      </w:r>
-      <w:r>
-        <w:rPr>
-          <w:rFonts w:cs="Calibri" w:cstheme="minorHAnsi"/>
-          <w:sz w:val="24"/>
-          <w:szCs w:val="24"/>
-        </w:rPr>
-        <w:t xml:space="preserve"> which </w:t>
-      </w:r>
-      <w:r>
-        <w:rPr>
-          <w:rFonts w:cs="Calibri" w:cstheme="minorHAnsi"/>
-          <w:sz w:val="24"/>
-          <w:szCs w:val="24"/>
-        </w:rPr>
-        <w:t>indicates that the average error of each sales prediction will be</w:t>
-      </w:r>
-      <w:r>
-        <w:rPr>
-          <w:rFonts w:cs="Calibri" w:cstheme="minorHAnsi"/>
-          <w:sz w:val="24"/>
-          <w:szCs w:val="24"/>
-        </w:rPr>
-        <w:t xml:space="preserve"> ~ 3</w:t>
-      </w:r>
-      <w:r>
-        <w:rPr>
-          <w:rFonts w:cs="Calibri" w:cstheme="minorHAnsi"/>
-          <w:sz w:val="24"/>
-          <w:szCs w:val="24"/>
-        </w:rPr>
-        <w:t>3</w:t>
-      </w:r>
-      <w:r>
-        <w:rPr>
-          <w:rFonts w:cs="Calibri" w:cstheme="minorHAnsi"/>
-          <w:sz w:val="24"/>
-          <w:szCs w:val="24"/>
-        </w:rPr>
-        <w:t>% of the average sales value (~ $7,500).</w:t>
+        <w:rPr>
+          <w:color w:val="C9211E"/>
+        </w:rPr>
+      </w:pPr>
+      <w:r>
+        <w:rPr>
+          <w:rFonts w:cs="Calibri" w:cstheme="minorHAnsi"/>
+          <w:color w:val="C9211E"/>
+          <w:sz w:val="24"/>
+          <w:szCs w:val="24"/>
+        </w:rPr>
+        <w:t>-The RMSE for both models is 2.46 (~ $2,460), which indicates that the average error of each sales prediction will be ~ 33% of the average sales value (~ $7,500).</w:t>
       </w:r>
     </w:p>
     <w:p>
       <w:pPr>
         <w:pStyle w:val="ListParagraph"/>
-        <w:rPr/>
-      </w:pPr>
-      <w:r>
-        <w:rPr>
-          <w:rFonts w:cs="Calibri" w:cstheme="minorHAnsi"/>
-          <w:sz w:val="24"/>
-          <w:szCs w:val="24"/>
-        </w:rPr>
-        <w:t>-</w:t>
-      </w:r>
-      <w:r>
-        <w:rPr>
-          <w:rFonts w:cs="Calibri" w:cstheme="minorHAnsi"/>
-          <w:sz w:val="24"/>
-          <w:szCs w:val="24"/>
-        </w:rPr>
-        <w:t xml:space="preserve">The R^2 is 0.2393 for each model </w:t>
-      </w:r>
-      <w:r>
-        <w:rPr>
-          <w:rFonts w:cs="Calibri" w:cstheme="minorHAnsi"/>
-          <w:sz w:val="24"/>
-          <w:szCs w:val="24"/>
-        </w:rPr>
-        <w:t>(adj R^2 is negligibly smaller)</w:t>
-      </w:r>
-      <w:r>
-        <w:rPr>
-          <w:rFonts w:cs="Calibri" w:cstheme="minorHAnsi"/>
-          <w:sz w:val="24"/>
-          <w:szCs w:val="24"/>
-        </w:rPr>
-        <w:t>, indicating that both models only account for ~24% of the variability in the observed data.</w:t>
-      </w:r>
-      <w:r>
-        <w:rPr>
-          <w:rFonts w:cs="Calibri" w:cstheme="minorHAnsi"/>
-          <w:sz w:val="24"/>
-          <w:szCs w:val="24"/>
-        </w:rPr>
-        <w:t xml:space="preserve"> </w:t>
+        <w:rPr>
+          <w:color w:val="C9211E"/>
+        </w:rPr>
+      </w:pPr>
+      <w:r>
+        <w:rPr>
+          <w:rFonts w:cs="Calibri" w:cstheme="minorHAnsi"/>
+          <w:color w:val="C9211E"/>
+          <w:sz w:val="24"/>
+          <w:szCs w:val="24"/>
+        </w:rPr>
+        <w:t xml:space="preserve">-The R^2 is 0.2393 for each model (adj R^2 is negligibly smaller), indicating that both models only account for ~24% of the variability in the observed data. </w:t>
       </w:r>
     </w:p>
     <w:p>
       <w:pPr>
         <w:pStyle w:val="ListParagraph"/>
-        <w:ind w:hanging="0"/>
+        <w:ind w:left="720" w:hanging="0"/>
         <w:rPr>
           <w:rFonts w:ascii="Calibri" w:hAnsi="Calibri" w:cs="Calibri" w:asciiTheme="minorHAnsi" w:cstheme="minorHAnsi" w:hAnsiTheme="minorHAnsi"/>
           <w:sz w:val="24"/>
@@ -1626,7 +1654,7 @@
     <w:p>
       <w:pPr>
         <w:pStyle w:val="ListParagraph"/>
-        <w:ind w:hanging="0"/>
+        <w:ind w:left="720" w:hanging="0"/>
         <w:rPr>
           <w:rFonts w:ascii="Calibri" w:hAnsi="Calibri" w:cs="Calibri" w:asciiTheme="minorHAnsi" w:cstheme="minorHAnsi" w:hAnsiTheme="minorHAnsi"/>
           <w:sz w:val="24"/>
@@ -1644,7 +1672,7 @@
     <w:p>
       <w:pPr>
         <w:pStyle w:val="ListParagraph"/>
-        <w:ind w:hanging="0"/>
+        <w:ind w:left="720" w:hanging="0"/>
         <w:rPr>
           <w:rFonts w:ascii="Calibri" w:hAnsi="Calibri" w:cs="Calibri" w:asciiTheme="minorHAnsi" w:cstheme="minorHAnsi" w:hAnsiTheme="minorHAnsi"/>
           <w:sz w:val="24"/>
@@ -1662,7 +1690,7 @@
     <w:p>
       <w:pPr>
         <w:pStyle w:val="ListParagraph"/>
-        <w:ind w:hanging="0"/>
+        <w:ind w:left="720" w:hanging="0"/>
         <w:rPr>
           <w:rFonts w:ascii="Calibri" w:hAnsi="Calibri" w:cs="Calibri" w:asciiTheme="minorHAnsi" w:cstheme="minorHAnsi" w:hAnsiTheme="minorHAnsi"/>
           <w:sz w:val="24"/>
@@ -1680,7 +1708,7 @@
     <w:p>
       <w:pPr>
         <w:pStyle w:val="ListParagraph"/>
-        <w:ind w:hanging="0"/>
+        <w:ind w:left="720" w:hanging="0"/>
         <w:rPr>
           <w:rFonts w:ascii="Calibri" w:hAnsi="Calibri" w:cs="Calibri" w:asciiTheme="minorHAnsi" w:cstheme="minorHAnsi" w:hAnsiTheme="minorHAnsi"/>
           <w:sz w:val="24"/>
@@ -1698,7 +1726,7 @@
     <w:p>
       <w:pPr>
         <w:pStyle w:val="ListParagraph"/>
-        <w:ind w:hanging="0"/>
+        <w:ind w:left="720" w:hanging="0"/>
         <w:rPr>
           <w:rFonts w:ascii="Calibri" w:hAnsi="Calibri" w:cs="Calibri" w:asciiTheme="minorHAnsi" w:cstheme="minorHAnsi" w:hAnsiTheme="minorHAnsi"/>
           <w:sz w:val="24"/>
@@ -1716,7 +1744,7 @@
     <w:p>
       <w:pPr>
         <w:pStyle w:val="ListParagraph"/>
-        <w:ind w:hanging="0"/>
+        <w:ind w:left="720" w:hanging="0"/>
         <w:rPr>
           <w:rFonts w:ascii="Calibri" w:hAnsi="Calibri" w:cs="Calibri" w:asciiTheme="minorHAnsi" w:cstheme="minorHAnsi" w:hAnsiTheme="minorHAnsi"/>
           <w:sz w:val="24"/>
@@ -1765,7 +1793,7 @@
           <w:rFonts w:cs="Calibri" w:cstheme="minorHAnsi" w:ascii="Calibri" w:hAnsi="Calibri"/>
         </w:rPr>
         <w:drawing>
-          <wp:anchor behindDoc="0" distT="0" distB="0" distL="0" distR="0" simplePos="0" locked="0" layoutInCell="1" allowOverlap="1" relativeHeight="12">
+          <wp:anchor behindDoc="0" distT="0" distB="0" distL="0" distR="0" simplePos="0" locked="0" layoutInCell="1" allowOverlap="1" relativeHeight="2">
             <wp:simplePos x="0" y="0"/>
             <wp:positionH relativeFrom="column">
               <wp:align>center</wp:align>
@@ -2041,22 +2069,10 @@
       </w:pPr>
       <w:r>
         <w:rPr>
-          <w:rFonts w:cs="Calibri" w:cstheme="minorHAnsi" w:ascii="Calibri" w:hAnsi="Calibri"/>
+          <w:rFonts w:cs="Calibri" w:ascii="Calibri" w:hAnsi="Calibri" w:cstheme="minorHAnsi"/>
+          <w:color w:val="C9211E"/>
         </w:rPr>
         <w:t xml:space="preserve">-Based on the smooth fit of the residual plots above, there is no discernible pattern that would suggest a non-linear relationship. Additionally there is no funnel shape to the residual plots, which indicates a valid assumption of constant variance.  </w:t>
-      </w:r>
-    </w:p>
-    <w:p>
-      <w:pPr>
-        <w:pStyle w:val="Normal"/>
-        <w:rPr>
-          <w:rFonts w:ascii="Calibri" w:hAnsi="Calibri" w:cs="Calibri" w:asciiTheme="minorHAnsi" w:cstheme="minorHAnsi" w:hAnsiTheme="minorHAnsi"/>
-        </w:rPr>
-      </w:pPr>
-      <w:r>
-        <w:rPr>
-          <w:rFonts w:cs="Calibri" w:cstheme="minorHAnsi" w:ascii="Calibri" w:hAnsi="Calibri"/>
-        </w:rPr>
       </w:r>
     </w:p>
     <w:p>
@@ -2115,9 +2131,7 @@
         </w:rPr>
       </w:pPr>
       <w:r>
-        <w:rPr>
-          <w:rFonts w:cs="Calibri" w:cstheme="minorHAnsi" w:ascii="Calibri" w:hAnsi="Calibri"/>
-        </w:rPr>
+        <w:rPr/>
         <w:drawing>
           <wp:inline distT="0" distB="0" distL="0" distR="0">
             <wp:extent cx="133350" cy="133350"/>
@@ -2157,9 +2171,7 @@
         </w:drawing>
       </w:r>
       <w:r>
-        <w:rPr>
-          <w:rFonts w:cs="Calibri" w:cstheme="minorHAnsi" w:ascii="Calibri" w:hAnsi="Calibri"/>
-        </w:rPr>
+        <w:rPr/>
         <w:drawing>
           <wp:inline distT="0" distB="0" distL="0" distR="0">
             <wp:extent cx="104775" cy="95250"/>
@@ -2199,9 +2211,7 @@
         </w:drawing>
       </w:r>
       <w:r>
-        <w:rPr>
-          <w:rFonts w:cs="Calibri" w:cstheme="minorHAnsi" w:ascii="Calibri" w:hAnsi="Calibri"/>
-        </w:rPr>
+        <w:rPr/>
         <w:drawing>
           <wp:inline distT="0" distB="0" distL="0" distR="0">
             <wp:extent cx="104775" cy="95250"/>
@@ -2249,11 +2259,18 @@
       </w:pPr>
       <w:r>
         <w:rPr/>
-        <w:t xml:space="preserve">                    </w:t>
-      </w:r>
-      <w:r>
-        <w:rPr>
-          <w:rFonts w:ascii="Ubuntu Mono" w:hAnsi="Ubuntu Mono"/>
+        <w:t xml:space="preserve">   </w:t>
+      </w:r>
+      <w:r>
+        <w:rPr>
+          <w:color w:val="C9211E"/>
+        </w:rPr>
+        <w:t xml:space="preserve">                 </w:t>
+      </w:r>
+      <w:r>
+        <w:rPr>
+          <w:rFonts w:ascii="Ubuntu Mono" w:hAnsi="Ubuntu Mono"/>
+          <w:color w:val="C9211E"/>
           <w:sz w:val="21"/>
         </w:rPr>
         <w:t>2.5 %      97.5 %</w:t>
@@ -2271,6 +2288,7 @@
       <w:r>
         <w:rPr>
           <w:rFonts w:ascii="Ubuntu Mono" w:hAnsi="Ubuntu Mono"/>
+          <w:color w:val="C9211E"/>
           <w:sz w:val="21"/>
         </w:rPr>
         <w:tab/>
@@ -2289,6 +2307,7 @@
       <w:r>
         <w:rPr>
           <w:rFonts w:ascii="Ubuntu Mono" w:hAnsi="Ubuntu Mono"/>
+          <w:color w:val="C9211E"/>
           <w:sz w:val="21"/>
         </w:rPr>
         <w:tab/>
@@ -2299,109 +2318,16 @@
       <w:pPr>
         <w:pStyle w:val="PreformattedText"/>
         <w:spacing w:lineRule="auto" w:line="288" w:before="0" w:after="0"/>
-        <w:rPr>
-          <w:rFonts w:ascii="Ubuntu Mono" w:hAnsi="Ubuntu Mono"/>
-          <w:sz w:val="21"/>
-        </w:rPr>
-      </w:pPr>
-      <w:r>
-        <w:rPr>
-          <w:rFonts w:ascii="Ubuntu Mono" w:hAnsi="Ubuntu Mono"/>
+        <w:rPr/>
+      </w:pPr>
+      <w:r>
+        <w:rPr>
+          <w:rFonts w:ascii="Ubuntu Mono" w:hAnsi="Ubuntu Mono"/>
+          <w:color w:val="C9211E"/>
           <w:sz w:val="21"/>
         </w:rPr>
         <w:tab/>
         <w:t>USYes        0.69151957  1.70776632</w:t>
-      </w:r>
-    </w:p>
-    <w:p>
-      <w:pPr>
-        <w:pStyle w:val="Normal"/>
-        <w:rPr>
-          <w:rFonts w:ascii="Calibri" w:hAnsi="Calibri" w:cs="Calibri" w:asciiTheme="minorHAnsi" w:cstheme="minorHAnsi" w:hAnsiTheme="minorHAnsi"/>
-        </w:rPr>
-      </w:pPr>
-      <w:r>
-        <w:rPr>
-          <w:rFonts w:cs="Calibri" w:cstheme="minorHAnsi" w:ascii="Calibri" w:hAnsi="Calibri"/>
-        </w:rPr>
-      </w:r>
-    </w:p>
-    <w:p>
-      <w:pPr>
-        <w:pStyle w:val="Normal"/>
-        <w:rPr>
-          <w:rFonts w:ascii="Calibri" w:hAnsi="Calibri" w:cs="Calibri" w:asciiTheme="minorHAnsi" w:cstheme="minorHAnsi" w:hAnsiTheme="minorHAnsi"/>
-        </w:rPr>
-      </w:pPr>
-      <w:r>
-        <w:rPr>
-          <w:rFonts w:cs="Calibri" w:cstheme="minorHAnsi" w:ascii="Calibri" w:hAnsi="Calibri"/>
-        </w:rPr>
-      </w:r>
-    </w:p>
-    <w:p>
-      <w:pPr>
-        <w:pStyle w:val="Normal"/>
-        <w:rPr>
-          <w:rFonts w:ascii="Calibri" w:hAnsi="Calibri" w:cs="Calibri" w:asciiTheme="minorHAnsi" w:cstheme="minorHAnsi" w:hAnsiTheme="minorHAnsi"/>
-        </w:rPr>
-      </w:pPr>
-      <w:r>
-        <w:rPr>
-          <w:rFonts w:cs="Calibri" w:cstheme="minorHAnsi" w:ascii="Calibri" w:hAnsi="Calibri"/>
-        </w:rPr>
-      </w:r>
-    </w:p>
-    <w:p>
-      <w:pPr>
-        <w:pStyle w:val="Normal"/>
-        <w:rPr>
-          <w:rFonts w:ascii="Calibri" w:hAnsi="Calibri" w:cs="Calibri" w:asciiTheme="minorHAnsi" w:cstheme="minorHAnsi" w:hAnsiTheme="minorHAnsi"/>
-        </w:rPr>
-      </w:pPr>
-      <w:r>
-        <w:rPr>
-          <w:rFonts w:cs="Calibri" w:cstheme="minorHAnsi" w:ascii="Calibri" w:hAnsi="Calibri"/>
-        </w:rPr>
-      </w:r>
-    </w:p>
-    <w:p>
-      <w:pPr>
-        <w:pStyle w:val="Normal"/>
-        <w:rPr>
-          <w:rFonts w:ascii="Calibri" w:hAnsi="Calibri" w:cs="Calibri" w:asciiTheme="minorHAnsi" w:cstheme="minorHAnsi" w:hAnsiTheme="minorHAnsi"/>
-        </w:rPr>
-      </w:pPr>
-      <w:r>
-        <w:rPr>
-          <w:rFonts w:cs="Calibri" w:cstheme="minorHAnsi" w:ascii="Calibri" w:hAnsi="Calibri"/>
-        </w:rPr>
-      </w:r>
-    </w:p>
-    <w:p>
-      <w:pPr>
-        <w:pStyle w:val="Normal"/>
-        <w:rPr>
-          <w:rFonts w:ascii="Calibri" w:hAnsi="Calibri" w:cs="Calibri" w:asciiTheme="minorHAnsi" w:cstheme="minorHAnsi" w:hAnsiTheme="minorHAnsi"/>
-        </w:rPr>
-      </w:pPr>
-      <w:r>
-        <w:rPr>
-          <w:rFonts w:cs="Calibri" w:cstheme="minorHAnsi" w:ascii="Calibri" w:hAnsi="Calibri"/>
-        </w:rPr>
-      </w:r>
-    </w:p>
-    <w:p>
-      <w:pPr>
-        <w:pStyle w:val="Normal"/>
-        <w:rPr>
-          <w:rFonts w:ascii="Calibri" w:hAnsi="Calibri" w:cs="Calibri" w:asciiTheme="minorHAnsi" w:cstheme="minorHAnsi" w:hAnsiTheme="minorHAnsi"/>
-        </w:rPr>
-      </w:pPr>
-      <w:r>
-        <w:rPr>
-          <w:rFonts w:cs="Calibri" w:cstheme="minorHAnsi" w:ascii="Calibri" w:hAnsi="Calibri"/>
-        </w:rPr>
       </w:r>
     </w:p>
     <w:p>
@@ -2447,7 +2373,7 @@
           <w:bottom w:w="0" w:type="dxa"/>
           <w:right w:w="108" w:type="dxa"/>
         </w:tblCellMar>
-        <w:tblLook w:noVBand="1" w:val="04a0" w:noHBand="0" w:lastColumn="0" w:firstColumn="1" w:lastRow="0" w:firstRow="1"/>
+        <w:tblLook w:val="04a0" w:noVBand="1" w:noHBand="0" w:lastColumn="0" w:firstColumn="1" w:lastRow="0" w:firstRow="1"/>
       </w:tblPr>
       <w:tblGrid>
         <w:gridCol w:w="1272"/>
@@ -2456,10 +2382,10 @@
         <w:gridCol w:w="1276"/>
         <w:gridCol w:w="723"/>
         <w:gridCol w:w="1184"/>
-        <w:gridCol w:w="725"/>
+        <w:gridCol w:w="726"/>
         <w:gridCol w:w="1190"/>
         <w:gridCol w:w="819"/>
-        <w:gridCol w:w="722"/>
+        <w:gridCol w:w="721"/>
       </w:tblGrid>
       <w:tr>
         <w:trPr>
@@ -2593,7 +2519,7 @@
         </w:tc>
         <w:tc>
           <w:tcPr>
-            <w:tcW w:w="725" w:type="dxa"/>
+            <w:tcW w:w="726" w:type="dxa"/>
             <w:tcBorders/>
             <w:shd w:fill="auto" w:val="clear"/>
           </w:tcPr>
@@ -2656,7 +2582,7 @@
         </w:tc>
         <w:tc>
           <w:tcPr>
-            <w:tcW w:w="722" w:type="dxa"/>
+            <w:tcW w:w="721" w:type="dxa"/>
             <w:tcBorders/>
             <w:shd w:fill="auto" w:val="clear"/>
           </w:tcPr>
@@ -2808,7 +2734,7 @@
         </w:tc>
         <w:tc>
           <w:tcPr>
-            <w:tcW w:w="725" w:type="dxa"/>
+            <w:tcW w:w="726" w:type="dxa"/>
             <w:tcBorders/>
             <w:shd w:fill="auto" w:val="clear"/>
           </w:tcPr>
@@ -2871,7 +2797,7 @@
         </w:tc>
         <w:tc>
           <w:tcPr>
-            <w:tcW w:w="722" w:type="dxa"/>
+            <w:tcW w:w="721" w:type="dxa"/>
             <w:tcBorders/>
             <w:shd w:fill="auto" w:val="clear"/>
           </w:tcPr>
@@ -2920,6 +2846,7 @@
           <w:rFonts w:cs="Calibri" w:ascii="Calibri" w:hAnsi="Calibri" w:asciiTheme="minorHAnsi" w:cstheme="minorHAnsi" w:hAnsiTheme="minorHAnsi"/>
           <w:b w:val="false"/>
           <w:bCs w:val="false"/>
+          <w:color w:val="C9211E"/>
         </w:rPr>
         <w:t xml:space="preserve">-for Price=120, UrbanYes=1, USYes=1, </w:t>
       </w:r>
@@ -2936,6 +2863,7 @@
           <w:rFonts w:cs="Calibri" w:ascii="Calibri" w:hAnsi="Calibri" w:asciiTheme="minorHAnsi" w:cstheme="minorHAnsi" w:hAnsiTheme="minorHAnsi"/>
           <w:b w:val="false"/>
           <w:bCs w:val="false"/>
+          <w:color w:val="C9211E"/>
         </w:rPr>
         <w:tab/>
       </w:r>
@@ -2944,32 +2872,24 @@
           <w:rFonts w:cs="Calibri" w:ascii="Calibri" w:hAnsi="Calibri" w:asciiTheme="minorHAnsi" w:cstheme="minorHAnsi" w:hAnsiTheme="minorHAnsi"/>
           <w:b/>
           <w:bCs/>
+          <w:color w:val="C9211E"/>
           <w:sz w:val="28"/>
           <w:szCs w:val="28"/>
         </w:rPr>
         <w:t xml:space="preserve">sales= </w:t>
       </w:r>
-      <w:bookmarkStart w:id="2" w:name="rstudio_console_output2"/>
-      <w:bookmarkEnd w:id="2"/>
+      <w:bookmarkStart w:id="3" w:name="rstudio_console_output2"/>
+      <w:bookmarkEnd w:id="3"/>
       <w:r>
         <w:rPr>
           <w:rFonts w:ascii="Ubuntu Mono" w:hAnsi="Ubuntu Mono"/>
           <w:b/>
           <w:bCs/>
+          <w:color w:val="C9211E"/>
           <w:sz w:val="28"/>
           <w:szCs w:val="28"/>
         </w:rPr>
-        <w:t xml:space="preserve">7.69312 </w:t>
-      </w:r>
-      <w:r>
-        <w:rPr>
-          <w:rFonts w:ascii="Ubuntu Mono" w:hAnsi="Ubuntu Mono"/>
-          <w:b/>
-          <w:bCs/>
-          <w:sz w:val="28"/>
-          <w:szCs w:val="28"/>
-        </w:rPr>
-        <w:t>($7693.12)</w:t>
+        <w:t>7.69312 ($7693.12)</w:t>
       </w:r>
     </w:p>
     <w:p>
@@ -2980,6 +2900,7 @@
           <w:numId w:val="0"/>
         </w:numPr>
         <w:tabs>
+          <w:tab w:val="clear" w:pos="720"/>
           <w:tab w:val="left" w:pos="360" w:leader="none"/>
         </w:tabs>
         <w:ind w:left="720" w:hanging="0"/>
@@ -2992,53 +2913,12 @@
         </w:rPr>
       </w:pPr>
       <w:r>
-        <w:rPr/>
-      </w:r>
-    </w:p>
-    <w:p>
-      <w:pPr>
-        <w:pStyle w:val="ListParagraph"/>
-        <w:numPr>
-          <w:ilvl w:val="0"/>
-          <w:numId w:val="0"/>
-        </w:numPr>
-        <w:tabs>
-          <w:tab w:val="left" w:pos="360" w:leader="none"/>
-        </w:tabs>
-        <w:ind w:left="720" w:hanging="0"/>
         <w:rPr>
           <w:rFonts w:cs="Calibri" w:cstheme="minorHAnsi"/>
           <w:b/>
-          <w:b/>
-          <w:sz w:val="24"/>
-          <w:szCs w:val="24"/>
-        </w:rPr>
-      </w:pPr>
-      <w:r>
-        <w:rPr/>
-      </w:r>
-    </w:p>
-    <w:p>
-      <w:pPr>
-        <w:pStyle w:val="ListParagraph"/>
-        <w:numPr>
-          <w:ilvl w:val="0"/>
-          <w:numId w:val="0"/>
-        </w:numPr>
-        <w:tabs>
-          <w:tab w:val="left" w:pos="360" w:leader="none"/>
-        </w:tabs>
-        <w:ind w:left="720" w:hanging="0"/>
-        <w:rPr>
-          <w:rFonts w:cs="Calibri" w:cstheme="minorHAnsi"/>
-          <w:b/>
-          <w:b/>
-          <w:sz w:val="24"/>
-          <w:szCs w:val="24"/>
-        </w:rPr>
-      </w:pPr>
-      <w:r>
-        <w:rPr/>
+          <w:sz w:val="24"/>
+          <w:szCs w:val="24"/>
+        </w:rPr>
       </w:r>
     </w:p>
     <w:p>
@@ -3049,9 +2929,10 @@
           <w:numId w:val="2"/>
         </w:numPr>
         <w:tabs>
+          <w:tab w:val="clear" w:pos="720"/>
           <w:tab w:val="left" w:pos="360" w:leader="none"/>
         </w:tabs>
-        <w:ind w:hanging="0"/>
+        <w:ind w:left="720" w:hanging="0"/>
         <w:rPr/>
       </w:pPr>
       <w:r>
@@ -3356,10 +3237,43 @@
       </w:pPr>
       <w:r>
         <w:rPr>
+          <w:rFonts w:cs="Calibri" w:ascii="Calibri" w:hAnsi="Calibri" w:cstheme="minorHAnsi"/>
+          <w:color w:val="C9211E"/>
+        </w:rPr>
+        <w:t>Y = B0 + B1X1 + B2X2</w:t>
+      </w:r>
+    </w:p>
+    <w:p>
+      <w:pPr>
+        <w:pStyle w:val="Normal"/>
+        <w:ind w:firstLine="720"/>
+        <w:rPr>
+          <w:rFonts w:ascii="Calibri" w:hAnsi="Calibri" w:cs="Calibri" w:asciiTheme="minorHAnsi" w:cstheme="minorHAnsi" w:hAnsiTheme="minorHAnsi"/>
+          <w:color w:val="000000"/>
+        </w:rPr>
+      </w:pPr>
+      <w:r>
+        <w:rPr>
+          <w:rFonts w:cs="Calibri" w:ascii="Calibri" w:hAnsi="Calibri" w:cstheme="minorHAnsi"/>
+          <w:color w:val="C9211E"/>
+        </w:rPr>
+        <w:t>Y = 2 + 2X1 + 0.3X2</w:t>
+      </w:r>
+    </w:p>
+    <w:p>
+      <w:pPr>
+        <w:pStyle w:val="Normal"/>
+        <w:ind w:firstLine="720"/>
+        <w:rPr>
+          <w:rFonts w:ascii="Calibri" w:hAnsi="Calibri" w:cs="Calibri" w:asciiTheme="minorHAnsi" w:cstheme="minorHAnsi" w:hAnsiTheme="minorHAnsi"/>
+          <w:color w:val="C9211E"/>
+        </w:rPr>
+      </w:pPr>
+      <w:r>
+        <w:rPr>
           <w:rFonts w:cs="Calibri" w:cstheme="minorHAnsi" w:ascii="Calibri" w:hAnsi="Calibri"/>
-          <w:color w:val="000000"/>
-        </w:rPr>
-        <w:t>Y = B0 + B1X1 + B2X2</w:t>
+          <w:color w:val="C9211E"/>
+        </w:rPr>
       </w:r>
     </w:p>
     <w:p>
@@ -3373,10 +3287,10 @@
       </w:pPr>
       <w:r>
         <w:rPr>
-          <w:rFonts w:cs="Calibri" w:cstheme="minorHAnsi" w:ascii="Calibri" w:hAnsi="Calibri"/>
-          <w:color w:val="000000"/>
-        </w:rPr>
-        <w:t>Y = 2 + 2X1 + 0.3X2</w:t>
+          <w:rFonts w:cs="Calibri" w:ascii="Calibri" w:hAnsi="Calibri" w:cstheme="minorHAnsi"/>
+          <w:color w:val="C9211E"/>
+        </w:rPr>
+        <w:t>B0 (Y intercept) = 2</w:t>
       </w:r>
     </w:p>
     <w:p>
@@ -3390,9 +3304,10 @@
       </w:pPr>
       <w:r>
         <w:rPr>
-          <w:rFonts w:cs="Calibri" w:cstheme="minorHAnsi" w:ascii="Calibri" w:hAnsi="Calibri"/>
-          <w:color w:val="000000"/>
-        </w:rPr>
+          <w:rFonts w:cs="Calibri" w:ascii="Calibri" w:hAnsi="Calibri" w:cstheme="minorHAnsi"/>
+          <w:color w:val="C9211E"/>
+        </w:rPr>
+        <w:t>B1 = 2</w:t>
       </w:r>
     </w:p>
     <w:p>
@@ -3400,130 +3315,15 @@
         <w:pStyle w:val="Normal"/>
         <w:ind w:firstLine="720"/>
         <w:rPr>
-          <w:rFonts w:ascii="Calibri" w:hAnsi="Calibri" w:cs="Calibri" w:asciiTheme="minorHAnsi" w:cstheme="minorHAnsi" w:hAnsiTheme="minorHAnsi"/>
-          <w:color w:val="000000"/>
-        </w:rPr>
-      </w:pPr>
-      <w:r>
-        <w:rPr>
-          <w:rFonts w:cs="Calibri" w:cstheme="minorHAnsi" w:ascii="Calibri" w:hAnsi="Calibri"/>
-          <w:color w:val="000000"/>
-        </w:rPr>
-        <w:t>B0 (Y intercept) = 2</w:t>
-      </w:r>
-    </w:p>
-    <w:p>
-      <w:pPr>
-        <w:pStyle w:val="Normal"/>
-        <w:ind w:firstLine="720"/>
-        <w:rPr>
-          <w:rFonts w:ascii="Calibri" w:hAnsi="Calibri" w:cs="Calibri" w:asciiTheme="minorHAnsi" w:cstheme="minorHAnsi" w:hAnsiTheme="minorHAnsi"/>
-          <w:color w:val="000000"/>
-        </w:rPr>
-      </w:pPr>
-      <w:r>
-        <w:rPr>
-          <w:rFonts w:cs="Calibri" w:cstheme="minorHAnsi" w:ascii="Calibri" w:hAnsi="Calibri"/>
-          <w:color w:val="000000"/>
-        </w:rPr>
-        <w:t>B1 = 2</w:t>
-      </w:r>
-    </w:p>
-    <w:p>
-      <w:pPr>
-        <w:pStyle w:val="Normal"/>
-        <w:ind w:firstLine="720"/>
-        <w:rPr>
-          <w:rFonts w:ascii="Calibri" w:hAnsi="Calibri" w:cs="Calibri" w:asciiTheme="minorHAnsi" w:cstheme="minorHAnsi" w:hAnsiTheme="minorHAnsi"/>
-          <w:color w:val="000000"/>
-        </w:rPr>
-      </w:pPr>
-      <w:r>
-        <w:rPr>
-          <w:rFonts w:cs="Calibri" w:cstheme="minorHAnsi" w:ascii="Calibri" w:hAnsi="Calibri"/>
-          <w:color w:val="000000"/>
+          <w:color w:val="C9211E"/>
+        </w:rPr>
+      </w:pPr>
+      <w:r>
+        <w:rPr>
+          <w:rFonts w:cs="Calibri" w:ascii="Calibri" w:hAnsi="Calibri" w:cstheme="minorHAnsi"/>
+          <w:color w:val="C9211E"/>
         </w:rPr>
         <w:t>B2 = 0.3</w:t>
-      </w:r>
-    </w:p>
-    <w:p>
-      <w:pPr>
-        <w:pStyle w:val="Normal"/>
-        <w:ind w:firstLine="720"/>
-        <w:rPr>
-          <w:rFonts w:ascii="Calibri" w:hAnsi="Calibri" w:cs="Calibri" w:asciiTheme="minorHAnsi" w:cstheme="minorHAnsi" w:hAnsiTheme="minorHAnsi"/>
-          <w:color w:val="000000"/>
-        </w:rPr>
-      </w:pPr>
-      <w:r>
-        <w:rPr>
-          <w:rFonts w:cs="Calibri" w:cstheme="minorHAnsi" w:ascii="Calibri" w:hAnsi="Calibri"/>
-          <w:color w:val="000000"/>
-        </w:rPr>
-      </w:r>
-    </w:p>
-    <w:p>
-      <w:pPr>
-        <w:pStyle w:val="Normal"/>
-        <w:ind w:firstLine="720"/>
-        <w:rPr>
-          <w:rFonts w:ascii="Calibri" w:hAnsi="Calibri" w:cs="Calibri" w:asciiTheme="minorHAnsi" w:cstheme="minorHAnsi" w:hAnsiTheme="minorHAnsi"/>
-          <w:color w:val="000000"/>
-        </w:rPr>
-      </w:pPr>
-      <w:r>
-        <w:rPr>
-          <w:rFonts w:cs="Calibri" w:cstheme="minorHAnsi" w:ascii="Calibri" w:hAnsi="Calibri"/>
-          <w:color w:val="000000"/>
-        </w:rPr>
-      </w:r>
-    </w:p>
-    <w:p>
-      <w:pPr>
-        <w:pStyle w:val="Normal"/>
-        <w:ind w:firstLine="720"/>
-        <w:rPr>
-          <w:rFonts w:ascii="Calibri" w:hAnsi="Calibri" w:cs="Calibri" w:asciiTheme="minorHAnsi" w:cstheme="minorHAnsi" w:hAnsiTheme="minorHAnsi"/>
-          <w:color w:val="000000"/>
-        </w:rPr>
-      </w:pPr>
-      <w:r>
-        <w:rPr>
-          <w:rFonts w:cs="Calibri" w:cstheme="minorHAnsi" w:ascii="Calibri" w:hAnsi="Calibri"/>
-          <w:color w:val="000000"/>
-        </w:rPr>
-      </w:r>
-    </w:p>
-    <w:p>
-      <w:pPr>
-        <w:pStyle w:val="Normal"/>
-        <w:ind w:firstLine="720"/>
-        <w:rPr>
-          <w:rFonts w:ascii="Calibri" w:hAnsi="Calibri" w:cs="Calibri" w:asciiTheme="minorHAnsi" w:cstheme="minorHAnsi" w:hAnsiTheme="minorHAnsi"/>
-          <w:color w:val="000000"/>
-        </w:rPr>
-      </w:pPr>
-      <w:r>
-        <w:rPr>
-          <w:rFonts w:cs="Calibri" w:cstheme="minorHAnsi" w:ascii="Calibri" w:hAnsi="Calibri"/>
-          <w:color w:val="000000"/>
-        </w:rPr>
-      </w:r>
-    </w:p>
-    <w:p>
-      <w:pPr>
-        <w:pStyle w:val="Normal"/>
-        <w:ind w:firstLine="720"/>
-        <w:rPr>
-          <w:rFonts w:ascii="Calibri" w:hAnsi="Calibri" w:cs="Calibri" w:asciiTheme="minorHAnsi" w:cstheme="minorHAnsi" w:hAnsiTheme="minorHAnsi"/>
-          <w:color w:val="000000"/>
-        </w:rPr>
-      </w:pPr>
-      <w:r>
-        <w:rPr>
-          <w:rFonts w:cs="Calibri" w:cstheme="minorHAnsi" w:ascii="Calibri" w:hAnsi="Calibri"/>
-          <w:color w:val="000000"/>
-        </w:rPr>
       </w:r>
     </w:p>
     <w:p>
@@ -3622,16 +3422,13 @@
       <w:pPr>
         <w:pStyle w:val="ListParagraph"/>
         <w:rPr>
-          <w:rFonts w:ascii="Calibri" w:hAnsi="Calibri" w:cs="Calibri" w:asciiTheme="minorHAnsi" w:cstheme="minorHAnsi" w:hAnsiTheme="minorHAnsi"/>
-          <w:color w:val="000000"/>
-          <w:sz w:val="24"/>
-          <w:szCs w:val="24"/>
-        </w:rPr>
-      </w:pPr>
-      <w:r>
-        <w:rPr>
-          <w:rFonts w:cs="Calibri" w:cstheme="minorHAnsi"/>
-          <w:color w:val="000000"/>
+          <w:color w:val="C9211E"/>
+        </w:rPr>
+      </w:pPr>
+      <w:r>
+        <w:rPr>
+          <w:rFonts w:cs="Calibri" w:cstheme="minorHAnsi"/>
+          <w:color w:val="C9211E"/>
           <w:sz w:val="24"/>
           <w:szCs w:val="24"/>
         </w:rPr>
@@ -3642,18 +3439,14 @@
       <w:pPr>
         <w:pStyle w:val="ListParagraph"/>
         <w:rPr>
-          <w:rFonts w:ascii="Calibri" w:hAnsi="Calibri" w:cs="Calibri" w:asciiTheme="minorHAnsi" w:cstheme="minorHAnsi" w:hAnsiTheme="minorHAnsi"/>
-          <w:color w:val="000000"/>
-          <w:sz w:val="24"/>
-          <w:szCs w:val="24"/>
-        </w:rPr>
-      </w:pPr>
-      <w:r>
-        <w:rPr>
-          <w:rFonts w:cs="Calibri" w:cstheme="minorHAnsi"/>
-          <w:color w:val="000000"/>
-          <w:sz w:val="24"/>
-          <w:szCs w:val="24"/>
+          <w:rFonts w:cs="Calibri" w:cstheme="minorHAnsi"/>
+          <w:sz w:val="24"/>
+          <w:szCs w:val="24"/>
+        </w:rPr>
+      </w:pPr>
+      <w:r>
+        <w:rPr>
+          <w:color w:val="C9211E"/>
         </w:rPr>
       </w:r>
     </w:p>
@@ -3661,263 +3454,104 @@
       <w:pPr>
         <w:pStyle w:val="ListParagraph"/>
         <w:rPr>
-          <w:rFonts w:ascii="Calibri" w:hAnsi="Calibri" w:cs="Calibri" w:asciiTheme="minorHAnsi" w:cstheme="minorHAnsi" w:hAnsiTheme="minorHAnsi"/>
-          <w:color w:val="000000"/>
-          <w:sz w:val="24"/>
-          <w:szCs w:val="24"/>
-        </w:rPr>
-      </w:pPr>
-      <w:r>
-        <w:rPr>
-          <w:rFonts w:cs="Calibri" w:cstheme="minorHAnsi"/>
-          <w:color w:val="000000"/>
-          <w:sz w:val="24"/>
-          <w:szCs w:val="24"/>
-        </w:rPr>
-        <w:drawing>
-          <wp:anchor behindDoc="0" distT="0" distB="0" distL="0" distR="0" simplePos="0" locked="0" layoutInCell="1" allowOverlap="1" relativeHeight="16">
-            <wp:simplePos x="0" y="0"/>
-            <wp:positionH relativeFrom="column">
-              <wp:align>center</wp:align>
-            </wp:positionH>
-            <wp:positionV relativeFrom="paragraph">
-              <wp:posOffset>635</wp:posOffset>
-            </wp:positionV>
-            <wp:extent cx="5029200" cy="3103245"/>
-            <wp:effectExtent l="0" t="0" r="0" b="0"/>
-            <wp:wrapSquare wrapText="largest"/>
-            <wp:docPr id="5" name="Image5" descr=""/>
-            <wp:cNvGraphicFramePr>
-              <a:graphicFrameLocks xmlns:a="http://schemas.openxmlformats.org/drawingml/2006/main" noChangeAspect="1"/>
-            </wp:cNvGraphicFramePr>
-            <a:graphic xmlns:a="http://schemas.openxmlformats.org/drawingml/2006/main">
-              <a:graphicData uri="http://schemas.openxmlformats.org/drawingml/2006/picture">
-                <pic:pic xmlns:pic="http://schemas.openxmlformats.org/drawingml/2006/picture">
-                  <pic:nvPicPr>
-                    <pic:cNvPr id="5" name="Image5" descr=""/>
-                    <pic:cNvPicPr>
-                      <a:picLocks noChangeAspect="1" noChangeArrowheads="1"/>
-                    </pic:cNvPicPr>
-                  </pic:nvPicPr>
-                  <pic:blipFill>
-                    <a:blip r:embed="rId6"/>
-                    <a:stretch>
-                      <a:fillRect/>
-                    </a:stretch>
-                  </pic:blipFill>
-                  <pic:spPr bwMode="auto">
-                    <a:xfrm>
-                      <a:off x="0" y="0"/>
-                      <a:ext cx="5029200" cy="3103245"/>
-                    </a:xfrm>
-                    <a:prstGeom prst="rect">
-                      <a:avLst/>
-                    </a:prstGeom>
-                  </pic:spPr>
-                </pic:pic>
-              </a:graphicData>
-            </a:graphic>
-          </wp:anchor>
-        </w:drawing>
+          <w:rFonts w:cs="Calibri" w:cstheme="minorHAnsi"/>
+          <w:sz w:val="24"/>
+          <w:szCs w:val="24"/>
+        </w:rPr>
+      </w:pPr>
+      <w:r>
+        <w:rPr>
+          <w:color w:val="C9211E"/>
+        </w:rPr>
       </w:r>
     </w:p>
     <w:p>
       <w:pPr>
         <w:pStyle w:val="ListParagraph"/>
-        <w:ind w:hanging="0"/>
-        <w:rPr>
-          <w:rFonts w:ascii="Calibri" w:hAnsi="Calibri" w:cs="Calibri" w:asciiTheme="minorHAnsi" w:cstheme="minorHAnsi" w:hAnsiTheme="minorHAnsi"/>
-          <w:color w:val="000000"/>
-          <w:sz w:val="24"/>
-          <w:szCs w:val="24"/>
-        </w:rPr>
-      </w:pPr>
-      <w:r>
-        <w:rPr>
-          <w:rFonts w:cs="Calibri" w:cstheme="minorHAnsi"/>
-          <w:color w:val="000000"/>
-          <w:sz w:val="24"/>
-          <w:szCs w:val="24"/>
+        <w:rPr>
+          <w:rFonts w:cs="Calibri" w:cstheme="minorHAnsi"/>
+          <w:sz w:val="24"/>
+          <w:szCs w:val="24"/>
+        </w:rPr>
+      </w:pPr>
+      <w:r>
+        <w:rPr>
+          <w:color w:val="C9211E"/>
         </w:rPr>
       </w:r>
     </w:p>
     <w:p>
       <w:pPr>
         <w:pStyle w:val="ListParagraph"/>
-        <w:ind w:hanging="0"/>
-        <w:rPr>
-          <w:rFonts w:ascii="Calibri" w:hAnsi="Calibri" w:cs="Calibri" w:asciiTheme="minorHAnsi" w:cstheme="minorHAnsi" w:hAnsiTheme="minorHAnsi"/>
-          <w:color w:val="000000"/>
-          <w:sz w:val="24"/>
-          <w:szCs w:val="24"/>
-        </w:rPr>
-      </w:pPr>
-      <w:r>
-        <w:rPr>
-          <w:rFonts w:cs="Calibri" w:cstheme="minorHAnsi"/>
-          <w:color w:val="000000"/>
-          <w:sz w:val="24"/>
-          <w:szCs w:val="24"/>
+        <w:rPr>
+          <w:rFonts w:cs="Calibri" w:cstheme="minorHAnsi"/>
+          <w:sz w:val="24"/>
+          <w:szCs w:val="24"/>
+        </w:rPr>
+      </w:pPr>
+      <w:r>
+        <w:rPr>
+          <w:color w:val="C9211E"/>
         </w:rPr>
       </w:r>
     </w:p>
     <w:p>
       <w:pPr>
         <w:pStyle w:val="ListParagraph"/>
-        <w:ind w:hanging="0"/>
-        <w:rPr>
-          <w:rFonts w:ascii="Calibri" w:hAnsi="Calibri" w:cs="Calibri" w:asciiTheme="minorHAnsi" w:cstheme="minorHAnsi" w:hAnsiTheme="minorHAnsi"/>
-          <w:color w:val="000000"/>
-          <w:sz w:val="24"/>
-          <w:szCs w:val="24"/>
-        </w:rPr>
-      </w:pPr>
-      <w:r>
-        <w:rPr>
-          <w:rFonts w:cs="Calibri" w:cstheme="minorHAnsi"/>
-          <w:color w:val="000000"/>
-          <w:sz w:val="24"/>
-          <w:szCs w:val="24"/>
+        <w:rPr>
+          <w:rFonts w:cs="Calibri" w:cstheme="minorHAnsi"/>
+          <w:sz w:val="24"/>
+          <w:szCs w:val="24"/>
+        </w:rPr>
+      </w:pPr>
+      <w:r>
+        <w:rPr>
+          <w:color w:val="C9211E"/>
         </w:rPr>
       </w:r>
     </w:p>
     <w:p>
       <w:pPr>
         <w:pStyle w:val="ListParagraph"/>
-        <w:ind w:hanging="0"/>
-        <w:rPr>
-          <w:rFonts w:ascii="Calibri" w:hAnsi="Calibri" w:cs="Calibri" w:asciiTheme="minorHAnsi" w:cstheme="minorHAnsi" w:hAnsiTheme="minorHAnsi"/>
-          <w:color w:val="000000"/>
-          <w:sz w:val="24"/>
-          <w:szCs w:val="24"/>
-        </w:rPr>
-      </w:pPr>
-      <w:r>
-        <w:rPr>
-          <w:rFonts w:cs="Calibri" w:cstheme="minorHAnsi"/>
-          <w:color w:val="000000"/>
-          <w:sz w:val="24"/>
-          <w:szCs w:val="24"/>
+        <w:rPr>
+          <w:rFonts w:cs="Calibri" w:cstheme="minorHAnsi"/>
+          <w:sz w:val="24"/>
+          <w:szCs w:val="24"/>
+        </w:rPr>
+      </w:pPr>
+      <w:r>
+        <w:rPr>
+          <w:color w:val="C9211E"/>
         </w:rPr>
       </w:r>
     </w:p>
     <w:p>
       <w:pPr>
         <w:pStyle w:val="ListParagraph"/>
-        <w:ind w:hanging="0"/>
-        <w:rPr>
-          <w:rFonts w:ascii="Calibri" w:hAnsi="Calibri" w:cs="Calibri" w:asciiTheme="minorHAnsi" w:cstheme="minorHAnsi" w:hAnsiTheme="minorHAnsi"/>
-          <w:color w:val="000000"/>
-          <w:sz w:val="24"/>
-          <w:szCs w:val="24"/>
-        </w:rPr>
-      </w:pPr>
-      <w:r>
-        <w:rPr>
-          <w:rFonts w:cs="Calibri" w:cstheme="minorHAnsi"/>
-          <w:color w:val="000000"/>
-          <w:sz w:val="24"/>
-          <w:szCs w:val="24"/>
+        <w:rPr>
+          <w:rFonts w:cs="Calibri" w:cstheme="minorHAnsi"/>
+          <w:sz w:val="24"/>
+          <w:szCs w:val="24"/>
+        </w:rPr>
+      </w:pPr>
+      <w:r>
+        <w:rPr>
+          <w:color w:val="C9211E"/>
         </w:rPr>
       </w:r>
     </w:p>
     <w:p>
       <w:pPr>
         <w:pStyle w:val="ListParagraph"/>
-        <w:ind w:hanging="0"/>
-        <w:rPr>
-          <w:rFonts w:ascii="Calibri" w:hAnsi="Calibri" w:cs="Calibri" w:asciiTheme="minorHAnsi" w:cstheme="minorHAnsi" w:hAnsiTheme="minorHAnsi"/>
-          <w:color w:val="000000"/>
-          <w:sz w:val="24"/>
-          <w:szCs w:val="24"/>
-        </w:rPr>
-      </w:pPr>
-      <w:r>
-        <w:rPr>
-          <w:rFonts w:cs="Calibri" w:cstheme="minorHAnsi"/>
-          <w:color w:val="000000"/>
-          <w:sz w:val="24"/>
-          <w:szCs w:val="24"/>
-        </w:rPr>
-      </w:r>
-    </w:p>
-    <w:p>
-      <w:pPr>
-        <w:pStyle w:val="ListParagraph"/>
-        <w:ind w:hanging="0"/>
-        <w:rPr>
-          <w:rFonts w:ascii="Calibri" w:hAnsi="Calibri" w:cs="Calibri" w:asciiTheme="minorHAnsi" w:cstheme="minorHAnsi" w:hAnsiTheme="minorHAnsi"/>
-          <w:color w:val="000000"/>
-          <w:sz w:val="24"/>
-          <w:szCs w:val="24"/>
-        </w:rPr>
-      </w:pPr>
-      <w:r>
-        <w:rPr>
-          <w:rFonts w:cs="Calibri" w:cstheme="minorHAnsi"/>
-          <w:color w:val="000000"/>
-          <w:sz w:val="24"/>
-          <w:szCs w:val="24"/>
-        </w:rPr>
-      </w:r>
-    </w:p>
-    <w:p>
-      <w:pPr>
-        <w:pStyle w:val="ListParagraph"/>
-        <w:ind w:hanging="0"/>
-        <w:rPr>
-          <w:rFonts w:ascii="Calibri" w:hAnsi="Calibri" w:cs="Calibri" w:asciiTheme="minorHAnsi" w:cstheme="minorHAnsi" w:hAnsiTheme="minorHAnsi"/>
-          <w:color w:val="000000"/>
-          <w:sz w:val="24"/>
-          <w:szCs w:val="24"/>
-        </w:rPr>
-      </w:pPr>
-      <w:r>
-        <w:rPr>
-          <w:rFonts w:cs="Calibri" w:cstheme="minorHAnsi"/>
-          <w:color w:val="000000"/>
-          <w:sz w:val="24"/>
-          <w:szCs w:val="24"/>
-        </w:rPr>
-      </w:r>
-    </w:p>
-    <w:p>
-      <w:pPr>
-        <w:pStyle w:val="ListParagraph"/>
-        <w:ind w:hanging="0"/>
-        <w:rPr>
-          <w:rFonts w:ascii="Calibri" w:hAnsi="Calibri" w:cs="Calibri" w:asciiTheme="minorHAnsi" w:cstheme="minorHAnsi" w:hAnsiTheme="minorHAnsi"/>
-          <w:color w:val="000000"/>
-          <w:sz w:val="24"/>
-          <w:szCs w:val="24"/>
-        </w:rPr>
-      </w:pPr>
-      <w:r>
-        <w:rPr>
-          <w:rFonts w:cs="Calibri" w:cstheme="minorHAnsi"/>
-          <w:color w:val="000000"/>
-          <w:sz w:val="24"/>
-          <w:szCs w:val="24"/>
-        </w:rPr>
-      </w:r>
-    </w:p>
-    <w:p>
-      <w:pPr>
-        <w:pStyle w:val="ListParagraph"/>
-        <w:ind w:hanging="0"/>
-        <w:rPr>
-          <w:rFonts w:ascii="Calibri" w:hAnsi="Calibri" w:cs="Calibri" w:asciiTheme="minorHAnsi" w:cstheme="minorHAnsi" w:hAnsiTheme="minorHAnsi"/>
-          <w:color w:val="000000"/>
-          <w:sz w:val="24"/>
-          <w:szCs w:val="24"/>
-        </w:rPr>
-      </w:pPr>
-      <w:r>
-        <w:rPr>
-          <w:rFonts w:cs="Calibri" w:cstheme="minorHAnsi"/>
-          <w:color w:val="000000"/>
-          <w:sz w:val="24"/>
-          <w:szCs w:val="24"/>
+        <w:rPr>
+          <w:rFonts w:cs="Calibri" w:cstheme="minorHAnsi"/>
+          <w:sz w:val="24"/>
+          <w:szCs w:val="24"/>
+        </w:rPr>
+      </w:pPr>
+      <w:r>
+        <w:rPr>
+          <w:color w:val="C9211E"/>
         </w:rPr>
       </w:r>
     </w:p>
@@ -4361,12 +3995,12 @@
           <w:sz w:val="21"/>
         </w:rPr>
       </w:pPr>
-      <w:bookmarkStart w:id="3" w:name="rstudio_console_output3"/>
-      <w:bookmarkEnd w:id="3"/>
+      <w:bookmarkStart w:id="4" w:name="rstudio_console_output3"/>
+      <w:bookmarkEnd w:id="4"/>
       <w:r>
         <w:rPr>
           <w:rFonts w:cs="Calibri" w:ascii="Calibri" w:hAnsi="Calibri" w:asciiTheme="minorHAnsi" w:cstheme="minorHAnsi" w:hAnsiTheme="minorHAnsi"/>
-          <w:color w:val="000000"/>
+          <w:color w:val="C9211E"/>
           <w:sz w:val="24"/>
           <w:szCs w:val="24"/>
         </w:rPr>
@@ -4376,7 +4010,6 @@
     <w:p>
       <w:pPr>
         <w:pStyle w:val="PreformattedText"/>
-        <w:pBdr/>
         <w:spacing w:before="0" w:after="0"/>
         <w:rPr>
           <w:rFonts w:ascii="Ubuntu Mono" w:hAnsi="Ubuntu Mono"/>
@@ -4386,6 +4019,7 @@
       <w:r>
         <w:rPr>
           <w:rFonts w:ascii="Ubuntu Mono" w:hAnsi="Ubuntu Mono"/>
+          <w:color w:val="C9211E"/>
           <w:sz w:val="21"/>
         </w:rPr>
         <w:t>lm(formula = .outcome ~ ., data = dat)</w:t>
@@ -4394,18 +4028,20 @@
     <w:p>
       <w:pPr>
         <w:pStyle w:val="PreformattedText"/>
-        <w:pBdr/>
         <w:spacing w:before="0" w:after="0"/>
-        <w:rPr/>
-      </w:pPr>
-      <w:r>
-        <w:rPr/>
-      </w:r>
-    </w:p>
-    <w:p>
-      <w:pPr>
-        <w:pStyle w:val="PreformattedText"/>
-        <w:pBdr/>
+        <w:rPr>
+          <w:color w:val="C9211E"/>
+        </w:rPr>
+      </w:pPr>
+      <w:r>
+        <w:rPr>
+          <w:color w:val="C9211E"/>
+        </w:rPr>
+      </w:r>
+    </w:p>
+    <w:p>
+      <w:pPr>
+        <w:pStyle w:val="PreformattedText"/>
         <w:spacing w:before="0" w:after="0"/>
         <w:rPr>
           <w:rFonts w:ascii="Ubuntu Mono" w:hAnsi="Ubuntu Mono"/>
@@ -4415,6 +4051,7 @@
       <w:r>
         <w:rPr>
           <w:rFonts w:ascii="Ubuntu Mono" w:hAnsi="Ubuntu Mono"/>
+          <w:color w:val="C9211E"/>
           <w:sz w:val="21"/>
         </w:rPr>
         <w:t>Residuals:</w:t>
@@ -4423,17 +4060,21 @@
     <w:p>
       <w:pPr>
         <w:pStyle w:val="PreformattedText"/>
-        <w:pBdr/>
         <w:spacing w:before="0" w:after="0"/>
-        <w:rPr/>
-      </w:pPr>
-      <w:r>
-        <w:rPr/>
+        <w:rPr>
+          <w:color w:val="C9211E"/>
+        </w:rPr>
+      </w:pPr>
+      <w:r>
+        <w:rPr>
+          <w:color w:val="C9211E"/>
+        </w:rPr>
         <w:t xml:space="preserve">    </w:t>
       </w:r>
       <w:r>
         <w:rPr>
           <w:rFonts w:ascii="Ubuntu Mono" w:hAnsi="Ubuntu Mono"/>
+          <w:color w:val="C9211E"/>
           <w:sz w:val="21"/>
         </w:rPr>
         <w:t xml:space="preserve">Min      1Q  Median      3Q     Max </w:t>
@@ -4442,7 +4083,6 @@
     <w:p>
       <w:pPr>
         <w:pStyle w:val="PreformattedText"/>
-        <w:pBdr/>
         <w:spacing w:before="0" w:after="0"/>
         <w:rPr>
           <w:rFonts w:ascii="Ubuntu Mono" w:hAnsi="Ubuntu Mono"/>
@@ -4452,6 +4092,7 @@
       <w:r>
         <w:rPr>
           <w:rFonts w:ascii="Ubuntu Mono" w:hAnsi="Ubuntu Mono"/>
+          <w:color w:val="C9211E"/>
           <w:sz w:val="21"/>
         </w:rPr>
         <w:t xml:space="preserve">-2.8311 -0.7273 -0.0537  0.6338  2.3359 </w:t>
@@ -4460,18 +4101,20 @@
     <w:p>
       <w:pPr>
         <w:pStyle w:val="PreformattedText"/>
-        <w:pBdr/>
         <w:spacing w:before="0" w:after="0"/>
-        <w:rPr/>
-      </w:pPr>
-      <w:r>
-        <w:rPr/>
-      </w:r>
-    </w:p>
-    <w:p>
-      <w:pPr>
-        <w:pStyle w:val="PreformattedText"/>
-        <w:pBdr/>
+        <w:rPr>
+          <w:color w:val="C9211E"/>
+        </w:rPr>
+      </w:pPr>
+      <w:r>
+        <w:rPr>
+          <w:color w:val="C9211E"/>
+        </w:rPr>
+      </w:r>
+    </w:p>
+    <w:p>
+      <w:pPr>
+        <w:pStyle w:val="PreformattedText"/>
         <w:spacing w:before="0" w:after="0"/>
         <w:rPr>
           <w:rFonts w:ascii="Ubuntu Mono" w:hAnsi="Ubuntu Mono"/>
@@ -4481,6 +4124,7 @@
       <w:r>
         <w:rPr>
           <w:rFonts w:ascii="Ubuntu Mono" w:hAnsi="Ubuntu Mono"/>
+          <w:color w:val="C9211E"/>
           <w:sz w:val="21"/>
         </w:rPr>
         <w:t>Coefficients:</w:t>
@@ -4489,17 +4133,21 @@
     <w:p>
       <w:pPr>
         <w:pStyle w:val="PreformattedText"/>
-        <w:pBdr/>
         <w:spacing w:before="0" w:after="0"/>
-        <w:rPr/>
-      </w:pPr>
-      <w:r>
-        <w:rPr/>
+        <w:rPr>
+          <w:color w:val="C9211E"/>
+        </w:rPr>
+      </w:pPr>
+      <w:r>
+        <w:rPr>
+          <w:color w:val="C9211E"/>
+        </w:rPr>
         <w:t xml:space="preserve">            </w:t>
       </w:r>
       <w:r>
         <w:rPr>
           <w:rFonts w:ascii="Ubuntu Mono" w:hAnsi="Ubuntu Mono"/>
+          <w:color w:val="C9211E"/>
           <w:sz w:val="21"/>
         </w:rPr>
         <w:t xml:space="preserve">Estimate Std. Error t value Pr(&gt;|t|)    </w:t>
@@ -4508,7 +4156,6 @@
     <w:p>
       <w:pPr>
         <w:pStyle w:val="PreformattedText"/>
-        <w:pBdr/>
         <w:spacing w:before="0" w:after="0"/>
         <w:rPr>
           <w:rFonts w:ascii="Ubuntu Mono" w:hAnsi="Ubuntu Mono"/>
@@ -4518,6 +4165,7 @@
       <w:r>
         <w:rPr>
           <w:rFonts w:ascii="Ubuntu Mono" w:hAnsi="Ubuntu Mono"/>
+          <w:color w:val="C9211E"/>
           <w:sz w:val="21"/>
         </w:rPr>
         <w:t>(Intercept)   2.1305     0.2319   9.188 7.61e-15 ***</w:t>
@@ -4526,7 +4174,6 @@
     <w:p>
       <w:pPr>
         <w:pStyle w:val="PreformattedText"/>
-        <w:pBdr/>
         <w:spacing w:before="0" w:after="0"/>
         <w:rPr>
           <w:rFonts w:ascii="Ubuntu Mono" w:hAnsi="Ubuntu Mono"/>
@@ -4536,6 +4183,7 @@
       <w:r>
         <w:rPr>
           <w:rFonts w:ascii="Ubuntu Mono" w:hAnsi="Ubuntu Mono"/>
+          <w:color w:val="C9211E"/>
           <w:sz w:val="21"/>
         </w:rPr>
         <w:t xml:space="preserve">x1            1.4396     0.7212   1.996   0.0487 *  </w:t>
@@ -4544,7 +4192,6 @@
     <w:p>
       <w:pPr>
         <w:pStyle w:val="PreformattedText"/>
-        <w:pBdr/>
         <w:spacing w:before="0" w:after="0"/>
         <w:rPr>
           <w:rFonts w:ascii="Ubuntu Mono" w:hAnsi="Ubuntu Mono"/>
@@ -4554,6 +4201,7 @@
       <w:r>
         <w:rPr>
           <w:rFonts w:ascii="Ubuntu Mono" w:hAnsi="Ubuntu Mono"/>
+          <w:color w:val="C9211E"/>
           <w:sz w:val="21"/>
         </w:rPr>
         <w:t xml:space="preserve">x2            1.0097     1.1337   0.891   0.3754    </w:t>
@@ -4562,7 +4210,6 @@
     <w:p>
       <w:pPr>
         <w:pStyle w:val="PreformattedText"/>
-        <w:pBdr/>
         <w:spacing w:before="0" w:after="0"/>
         <w:rPr>
           <w:rFonts w:ascii="Ubuntu Mono" w:hAnsi="Ubuntu Mono"/>
@@ -4572,6 +4219,7 @@
       <w:r>
         <w:rPr>
           <w:rFonts w:ascii="Ubuntu Mono" w:hAnsi="Ubuntu Mono"/>
+          <w:color w:val="C9211E"/>
           <w:sz w:val="21"/>
         </w:rPr>
         <w:t>---</w:t>
@@ -4580,7 +4228,6 @@
     <w:p>
       <w:pPr>
         <w:pStyle w:val="PreformattedText"/>
-        <w:pBdr/>
         <w:spacing w:before="0" w:after="0"/>
         <w:rPr>
           <w:rFonts w:ascii="Ubuntu Mono" w:hAnsi="Ubuntu Mono"/>
@@ -4590,6 +4237,7 @@
       <w:r>
         <w:rPr>
           <w:rFonts w:ascii="Ubuntu Mono" w:hAnsi="Ubuntu Mono"/>
+          <w:color w:val="C9211E"/>
           <w:sz w:val="21"/>
         </w:rPr>
         <w:t>Signif. codes:  0 ‘***’ 0.001 ‘**’ 0.01 ‘*’ 0.05 ‘.’ 0.1 ‘ ’ 1</w:t>
@@ -4598,18 +4246,20 @@
     <w:p>
       <w:pPr>
         <w:pStyle w:val="PreformattedText"/>
-        <w:pBdr/>
         <w:spacing w:before="0" w:after="0"/>
-        <w:rPr/>
-      </w:pPr>
-      <w:r>
-        <w:rPr/>
-      </w:r>
-    </w:p>
-    <w:p>
-      <w:pPr>
-        <w:pStyle w:val="PreformattedText"/>
-        <w:pBdr/>
+        <w:rPr>
+          <w:color w:val="C9211E"/>
+        </w:rPr>
+      </w:pPr>
+      <w:r>
+        <w:rPr>
+          <w:color w:val="C9211E"/>
+        </w:rPr>
+      </w:r>
+    </w:p>
+    <w:p>
+      <w:pPr>
+        <w:pStyle w:val="PreformattedText"/>
         <w:spacing w:before="0" w:after="0"/>
         <w:rPr>
           <w:rFonts w:ascii="Ubuntu Mono" w:hAnsi="Ubuntu Mono"/>
@@ -4619,6 +4269,7 @@
       <w:r>
         <w:rPr>
           <w:rFonts w:ascii="Ubuntu Mono" w:hAnsi="Ubuntu Mono"/>
+          <w:color w:val="C9211E"/>
           <w:sz w:val="21"/>
         </w:rPr>
         <w:t>Residual standard error: 1.056 on 97 degrees of freedom</w:t>
@@ -4627,7 +4278,6 @@
     <w:p>
       <w:pPr>
         <w:pStyle w:val="PreformattedText"/>
-        <w:pBdr/>
         <w:spacing w:before="0" w:after="0"/>
         <w:rPr>
           <w:rFonts w:ascii="Ubuntu Mono" w:hAnsi="Ubuntu Mono"/>
@@ -4637,6 +4287,7 @@
       <w:r>
         <w:rPr>
           <w:rFonts w:ascii="Ubuntu Mono" w:hAnsi="Ubuntu Mono"/>
+          <w:color w:val="C9211E"/>
           <w:sz w:val="21"/>
         </w:rPr>
         <w:t xml:space="preserve">Multiple R-squared:  0.2088,    Adjusted R-squared:  0.1925 </w:t>
@@ -4645,7 +4296,6 @@
     <w:p>
       <w:pPr>
         <w:pStyle w:val="PreformattedText"/>
-        <w:pBdr/>
         <w:spacing w:before="0" w:after="0"/>
         <w:rPr>
           <w:rFonts w:ascii="Ubuntu Mono" w:hAnsi="Ubuntu Mono"/>
@@ -4655,6 +4305,7 @@
       <w:r>
         <w:rPr>
           <w:rFonts w:ascii="Ubuntu Mono" w:hAnsi="Ubuntu Mono"/>
+          <w:color w:val="C9211E"/>
           <w:sz w:val="21"/>
         </w:rPr>
         <w:t>F-statistic:  12.8 on 2 and 97 DF,  p-value: 1.164e-05</w:t>
@@ -4663,10 +4314,14 @@
     <w:p>
       <w:pPr>
         <w:pStyle w:val="TextBody"/>
-        <w:rPr/>
-      </w:pPr>
-      <w:r>
-        <w:rPr/>
+        <w:rPr>
+          <w:color w:val="C9211E"/>
+        </w:rPr>
+      </w:pPr>
+      <w:r>
+        <w:rPr>
+          <w:color w:val="C9211E"/>
+        </w:rPr>
         <w:br/>
       </w:r>
     </w:p>
@@ -4680,8 +4335,8 @@
       </w:pPr>
       <w:r>
         <w:rPr>
-          <w:rFonts w:cs="Calibri" w:cstheme="minorHAnsi" w:ascii="Calibri" w:hAnsi="Calibri"/>
-          <w:color w:val="000000"/>
+          <w:rFonts w:cs="Calibri" w:ascii="Calibri" w:hAnsi="Calibri" w:cstheme="minorHAnsi"/>
+          <w:color w:val="C9211E"/>
         </w:rPr>
         <w:t>-Linear model: Y = B0 + B1X1 + B2X2</w:t>
       </w:r>
@@ -4696,8 +4351,8 @@
       </w:pPr>
       <w:r>
         <w:rPr>
-          <w:rFonts w:cs="Calibri" w:cstheme="minorHAnsi" w:ascii="Calibri" w:hAnsi="Calibri"/>
-          <w:color w:val="000000"/>
+          <w:rFonts w:cs="Calibri" w:ascii="Calibri" w:hAnsi="Calibri" w:cstheme="minorHAnsi"/>
+          <w:color w:val="C9211E"/>
         </w:rPr>
         <w:tab/>
       </w:r>
@@ -4712,31 +4367,24 @@
       </w:pPr>
       <w:r>
         <w:rPr>
-          <w:rFonts w:cs="Calibri" w:cstheme="minorHAnsi" w:ascii="Calibri" w:hAnsi="Calibri"/>
-          <w:color w:val="000000"/>
-        </w:rPr>
-        <w:t>-</w:t>
-      </w:r>
-      <w:r>
-        <w:rPr>
-          <w:rFonts w:cs="Calibri" w:cstheme="minorHAnsi" w:ascii="Calibri" w:hAnsi="Calibri"/>
-          <w:color w:val="000000"/>
-        </w:rPr>
-        <w:t>Estimated linear model: B0 = 2.1305, B1 = 1.4396, B2 = 1.0097</w:t>
-      </w:r>
-    </w:p>
-    <w:p>
-      <w:pPr>
-        <w:pStyle w:val="Normal"/>
-        <w:rPr>
-          <w:rFonts w:ascii="Calibri" w:hAnsi="Calibri" w:cs="Calibri" w:asciiTheme="minorHAnsi" w:cstheme="minorHAnsi" w:hAnsiTheme="minorHAnsi"/>
-          <w:color w:val="000000"/>
-        </w:rPr>
-      </w:pPr>
-      <w:r>
-        <w:rPr>
-          <w:rFonts w:cs="Calibri" w:cstheme="minorHAnsi" w:ascii="Calibri" w:hAnsi="Calibri"/>
-          <w:color w:val="000000"/>
+          <w:rFonts w:cs="Calibri" w:ascii="Calibri" w:hAnsi="Calibri" w:cstheme="minorHAnsi"/>
+          <w:color w:val="C9211E"/>
+        </w:rPr>
+        <w:t>-Estimated linear model: B0 = 2.1305, B1 = 1.4396, B2 = 1.0097</w:t>
+      </w:r>
+    </w:p>
+    <w:p>
+      <w:pPr>
+        <w:pStyle w:val="Normal"/>
+        <w:rPr>
+          <w:rFonts w:ascii="Calibri" w:hAnsi="Calibri" w:cs="Calibri" w:asciiTheme="minorHAnsi" w:cstheme="minorHAnsi" w:hAnsiTheme="minorHAnsi"/>
+          <w:color w:val="000000"/>
+        </w:rPr>
+      </w:pPr>
+      <w:r>
+        <w:rPr>
+          <w:rFonts w:cs="Calibri" w:ascii="Calibri" w:hAnsi="Calibri" w:cstheme="minorHAnsi"/>
+          <w:color w:val="C9211E"/>
         </w:rPr>
         <w:tab/>
       </w:r>
@@ -4751,23 +4399,10 @@
       </w:pPr>
       <w:r>
         <w:rPr>
-          <w:rFonts w:cs="Calibri" w:cstheme="minorHAnsi" w:ascii="Calibri" w:hAnsi="Calibri"/>
-          <w:color w:val="000000"/>
-        </w:rPr>
-        <w:t>-</w:t>
-      </w:r>
-      <w:r>
-        <w:rPr>
-          <w:rFonts w:cs="Calibri" w:cstheme="minorHAnsi" w:ascii="Calibri" w:hAnsi="Calibri"/>
-          <w:color w:val="000000"/>
-        </w:rPr>
-        <w:t xml:space="preserve">Compared with the true regression coefficients, B0 is relatively close, while B1 is underestimated by  ~ 0.6 and B2 is overestimated by ~ 0.7. </w:t>
-      </w:r>
-      <w:r>
-        <w:rPr>
-          <w:rFonts w:cs="Calibri" w:cstheme="minorHAnsi" w:ascii="Calibri" w:hAnsi="Calibri"/>
-          <w:color w:val="000000"/>
-        </w:rPr>
+          <w:rFonts w:cs="Calibri" w:ascii="Calibri" w:hAnsi="Calibri" w:cstheme="minorHAnsi"/>
+          <w:color w:val="C9211E"/>
+        </w:rPr>
+        <w:t xml:space="preserve">-Compared with the true regression coefficients, B0 is relatively close, while B1 is underestimated by  ~ 0.6 and B2 is overestimated by ~ 0.7. </w:t>
         <w:tab/>
         <w:tab/>
       </w:r>
@@ -4782,8 +4417,8 @@
       </w:pPr>
       <w:r>
         <w:rPr>
-          <w:rFonts w:cs="Calibri" w:cstheme="minorHAnsi" w:ascii="Calibri" w:hAnsi="Calibri"/>
-          <w:color w:val="000000"/>
+          <w:rFonts w:cs="Calibri" w:ascii="Calibri" w:hAnsi="Calibri" w:cstheme="minorHAnsi"/>
+          <w:color w:val="C9211E"/>
         </w:rPr>
         <w:tab/>
       </w:r>
@@ -4798,10 +4433,10 @@
       </w:pPr>
       <w:r>
         <w:rPr>
-          <w:rFonts w:cs="Calibri" w:cstheme="minorHAnsi" w:ascii="Calibri" w:hAnsi="Calibri"/>
+          <w:rFonts w:cs="Calibri" w:ascii="Calibri" w:hAnsi="Calibri" w:cstheme="minorHAnsi"/>
           <w:strike w:val="false"/>
           <w:dstrike w:val="false"/>
-          <w:color w:val="000000"/>
+          <w:color w:val="C9211E"/>
         </w:rPr>
         <w:t>-The p-value for B1 is 0.0487, which is sufficient statistical confidence to reject the null, however it’s right on the edge of the 0.05 level (at which point the null would not be rejected), so this must be kept in perspective.</w:t>
       </w:r>
@@ -4812,29 +4447,31 @@
         <w:rPr>
           <w:strike w:val="false"/>
           <w:dstrike w:val="false"/>
-        </w:rPr>
-      </w:pPr>
-      <w:r>
-        <w:rPr>
-          <w:rFonts w:cs="Calibri" w:cstheme="minorHAnsi" w:ascii="Calibri" w:hAnsi="Calibri"/>
-          <w:color w:val="000000"/>
-        </w:rPr>
-      </w:r>
-    </w:p>
-    <w:p>
-      <w:pPr>
-        <w:pStyle w:val="Normal"/>
-        <w:rPr>
-          <w:rFonts w:ascii="Calibri" w:hAnsi="Calibri" w:cs="Calibri" w:asciiTheme="minorHAnsi" w:cstheme="minorHAnsi" w:hAnsiTheme="minorHAnsi"/>
-          <w:color w:val="000000"/>
-        </w:rPr>
-      </w:pPr>
-      <w:r>
-        <w:rPr>
-          <w:rFonts w:cs="Calibri" w:cstheme="minorHAnsi" w:ascii="Calibri" w:hAnsi="Calibri"/>
+          <w:color w:val="C9211E"/>
+        </w:rPr>
+      </w:pPr>
+      <w:r>
+        <w:rPr>
           <w:strike w:val="false"/>
           <w:dstrike w:val="false"/>
-          <w:color w:val="000000"/>
+          <w:color w:val="C9211E"/>
+        </w:rPr>
+      </w:r>
+    </w:p>
+    <w:p>
+      <w:pPr>
+        <w:pStyle w:val="Normal"/>
+        <w:rPr>
+          <w:rFonts w:ascii="Calibri" w:hAnsi="Calibri" w:cs="Calibri" w:asciiTheme="minorHAnsi" w:cstheme="minorHAnsi" w:hAnsiTheme="minorHAnsi"/>
+          <w:color w:val="000000"/>
+        </w:rPr>
+      </w:pPr>
+      <w:r>
+        <w:rPr>
+          <w:rFonts w:cs="Calibri" w:ascii="Calibri" w:hAnsi="Calibri" w:cstheme="minorHAnsi"/>
+          <w:strike w:val="false"/>
+          <w:dstrike w:val="false"/>
+          <w:color w:val="C9211E"/>
         </w:rPr>
         <w:t>-The p-value for B2 is 0.3754, which is far above the 0.05 threshold, and therefore the null cannot be rejected.</w:t>
       </w:r>
@@ -4842,14 +4479,11 @@
     <w:p>
       <w:pPr>
         <w:pStyle w:val="Normal"/>
-        <w:rPr>
-          <w:rFonts w:ascii="Calibri" w:hAnsi="Calibri" w:cs="Calibri" w:asciiTheme="minorHAnsi" w:cstheme="minorHAnsi" w:hAnsiTheme="minorHAnsi"/>
-          <w:color w:val="000000"/>
-        </w:rPr>
-      </w:pPr>
-      <w:r>
-        <w:rPr>
-          <w:rFonts w:cs="Calibri" w:cstheme="minorHAnsi" w:ascii="Calibri" w:hAnsi="Calibri"/>
+        <w:rPr/>
+      </w:pPr>
+      <w:r>
+        <w:rPr>
+          <w:rFonts w:cs="Calibri" w:ascii="Calibri" w:hAnsi="Calibri" w:cstheme="minorHAnsi"/>
           <w:color w:val="000000"/>
         </w:rPr>
         <w:tab/>
@@ -4857,40 +4491,86 @@
     </w:p>
     <w:p>
       <w:pPr>
-        <w:pStyle w:val="ListParagraph"/>
-        <w:rPr>
-          <w:rFonts w:ascii="Calibri" w:hAnsi="Calibri" w:cs="Calibri" w:asciiTheme="minorHAnsi" w:cstheme="minorHAnsi" w:hAnsiTheme="minorHAnsi"/>
-          <w:color w:val="000000"/>
-          <w:sz w:val="24"/>
-          <w:szCs w:val="24"/>
-        </w:rPr>
-      </w:pPr>
-      <w:r>
-        <w:rPr>
-          <w:rFonts w:cs="Calibri" w:cstheme="minorHAnsi"/>
-          <w:color w:val="000000"/>
-          <w:sz w:val="24"/>
-          <w:szCs w:val="24"/>
-        </w:rPr>
-      </w:r>
-    </w:p>
-    <w:p>
-      <w:pPr>
-        <w:pStyle w:val="ListParagraph"/>
-        <w:rPr>
-          <w:rFonts w:ascii="Calibri" w:hAnsi="Calibri" w:cs="Calibri" w:asciiTheme="minorHAnsi" w:cstheme="minorHAnsi" w:hAnsiTheme="minorHAnsi"/>
-          <w:color w:val="000000"/>
-          <w:sz w:val="24"/>
-          <w:szCs w:val="24"/>
-        </w:rPr>
-      </w:pPr>
-      <w:r>
-        <w:rPr>
-          <w:rFonts w:cs="Calibri" w:cstheme="minorHAnsi"/>
-          <w:color w:val="000000"/>
-          <w:sz w:val="24"/>
-          <w:szCs w:val="24"/>
-        </w:rPr>
+        <w:pStyle w:val="Normal"/>
+        <w:rPr>
+          <w:rFonts w:ascii="Calibri" w:hAnsi="Calibri" w:cs="Calibri" w:cstheme="minorHAnsi"/>
+          <w:color w:val="000000"/>
+        </w:rPr>
+      </w:pPr>
+      <w:r>
+        <w:rPr/>
+      </w:r>
+    </w:p>
+    <w:p>
+      <w:pPr>
+        <w:pStyle w:val="Normal"/>
+        <w:rPr>
+          <w:rFonts w:ascii="Calibri" w:hAnsi="Calibri" w:cs="Calibri" w:cstheme="minorHAnsi"/>
+          <w:color w:val="000000"/>
+        </w:rPr>
+      </w:pPr>
+      <w:r>
+        <w:rPr/>
+      </w:r>
+    </w:p>
+    <w:p>
+      <w:pPr>
+        <w:pStyle w:val="Normal"/>
+        <w:rPr>
+          <w:rFonts w:ascii="Calibri" w:hAnsi="Calibri" w:cs="Calibri" w:cstheme="minorHAnsi"/>
+          <w:color w:val="000000"/>
+        </w:rPr>
+      </w:pPr>
+      <w:r>
+        <w:rPr/>
+      </w:r>
+    </w:p>
+    <w:p>
+      <w:pPr>
+        <w:pStyle w:val="Normal"/>
+        <w:rPr>
+          <w:rFonts w:ascii="Calibri" w:hAnsi="Calibri" w:cs="Calibri" w:cstheme="minorHAnsi"/>
+          <w:color w:val="000000"/>
+        </w:rPr>
+      </w:pPr>
+      <w:r>
+        <w:rPr/>
+      </w:r>
+    </w:p>
+    <w:p>
+      <w:pPr>
+        <w:pStyle w:val="Normal"/>
+        <w:rPr>
+          <w:rFonts w:ascii="Calibri" w:hAnsi="Calibri" w:cs="Calibri" w:cstheme="minorHAnsi"/>
+          <w:color w:val="000000"/>
+        </w:rPr>
+      </w:pPr>
+      <w:r>
+        <w:rPr/>
+      </w:r>
+    </w:p>
+    <w:p>
+      <w:pPr>
+        <w:pStyle w:val="Normal"/>
+        <w:rPr>
+          <w:rFonts w:ascii="Calibri" w:hAnsi="Calibri" w:cs="Calibri" w:cstheme="minorHAnsi"/>
+          <w:color w:val="000000"/>
+        </w:rPr>
+      </w:pPr>
+      <w:r>
+        <w:rPr/>
+      </w:r>
+    </w:p>
+    <w:p>
+      <w:pPr>
+        <w:pStyle w:val="Normal"/>
+        <w:rPr>
+          <w:rFonts w:ascii="Calibri" w:hAnsi="Calibri" w:cs="Calibri" w:cstheme="minorHAnsi"/>
+          <w:color w:val="000000"/>
+        </w:rPr>
+      </w:pPr>
+      <w:r>
+        <w:rPr/>
       </w:r>
     </w:p>
     <w:p>
@@ -5020,12 +4700,12 @@
           <w:szCs w:val="24"/>
         </w:rPr>
       </w:pPr>
-      <w:bookmarkStart w:id="4" w:name="rstudio_console_output4"/>
-      <w:bookmarkEnd w:id="4"/>
-      <w:r>
-        <w:rPr>
-          <w:rFonts w:cs="Calibri" w:cstheme="minorHAnsi" w:ascii="Ubuntu Mono" w:hAnsi="Ubuntu Mono"/>
-          <w:color w:val="000000"/>
+      <w:bookmarkStart w:id="5" w:name="rstudio_console_output4"/>
+      <w:bookmarkEnd w:id="5"/>
+      <w:r>
+        <w:rPr>
+          <w:rFonts w:cs="Calibri" w:ascii="Ubuntu Mono" w:hAnsi="Ubuntu Mono" w:cstheme="minorHAnsi"/>
+          <w:color w:val="C9211E"/>
           <w:sz w:val="21"/>
           <w:szCs w:val="24"/>
         </w:rPr>
@@ -5035,7 +4715,6 @@
     <w:p>
       <w:pPr>
         <w:pStyle w:val="PreformattedText"/>
-        <w:pBdr/>
         <w:spacing w:before="0" w:after="0"/>
         <w:rPr>
           <w:rFonts w:ascii="Ubuntu Mono" w:hAnsi="Ubuntu Mono"/>
@@ -5045,6 +4724,7 @@
       <w:r>
         <w:rPr>
           <w:rFonts w:ascii="Ubuntu Mono" w:hAnsi="Ubuntu Mono"/>
+          <w:color w:val="C9211E"/>
           <w:sz w:val="21"/>
         </w:rPr>
         <w:t>lm(formula = .outcome ~ ., data = dat)</w:t>
@@ -5053,18 +4733,20 @@
     <w:p>
       <w:pPr>
         <w:pStyle w:val="PreformattedText"/>
-        <w:pBdr/>
         <w:spacing w:before="0" w:after="0"/>
-        <w:rPr/>
-      </w:pPr>
-      <w:r>
-        <w:rPr/>
-      </w:r>
-    </w:p>
-    <w:p>
-      <w:pPr>
-        <w:pStyle w:val="PreformattedText"/>
-        <w:pBdr/>
+        <w:rPr>
+          <w:color w:val="C9211E"/>
+        </w:rPr>
+      </w:pPr>
+      <w:r>
+        <w:rPr>
+          <w:color w:val="C9211E"/>
+        </w:rPr>
+      </w:r>
+    </w:p>
+    <w:p>
+      <w:pPr>
+        <w:pStyle w:val="PreformattedText"/>
         <w:spacing w:before="0" w:after="0"/>
         <w:rPr>
           <w:rFonts w:ascii="Ubuntu Mono" w:hAnsi="Ubuntu Mono"/>
@@ -5074,6 +4756,7 @@
       <w:r>
         <w:rPr>
           <w:rFonts w:ascii="Ubuntu Mono" w:hAnsi="Ubuntu Mono"/>
+          <w:color w:val="C9211E"/>
           <w:sz w:val="21"/>
         </w:rPr>
         <w:t>Residuals:</w:t>
@@ -5082,17 +4765,21 @@
     <w:p>
       <w:pPr>
         <w:pStyle w:val="PreformattedText"/>
-        <w:pBdr/>
         <w:spacing w:before="0" w:after="0"/>
-        <w:rPr/>
-      </w:pPr>
-      <w:r>
-        <w:rPr/>
+        <w:rPr>
+          <w:color w:val="C9211E"/>
+        </w:rPr>
+      </w:pPr>
+      <w:r>
+        <w:rPr>
+          <w:color w:val="C9211E"/>
+        </w:rPr>
         <w:t xml:space="preserve">     </w:t>
       </w:r>
       <w:r>
         <w:rPr>
           <w:rFonts w:ascii="Ubuntu Mono" w:hAnsi="Ubuntu Mono"/>
+          <w:color w:val="C9211E"/>
           <w:sz w:val="21"/>
         </w:rPr>
         <w:t xml:space="preserve">Min       1Q   Median       3Q      Max </w:t>
@@ -5101,7 +4788,6 @@
     <w:p>
       <w:pPr>
         <w:pStyle w:val="PreformattedText"/>
-        <w:pBdr/>
         <w:spacing w:before="0" w:after="0"/>
         <w:rPr>
           <w:rFonts w:ascii="Ubuntu Mono" w:hAnsi="Ubuntu Mono"/>
@@ -5111,6 +4797,7 @@
       <w:r>
         <w:rPr>
           <w:rFonts w:ascii="Ubuntu Mono" w:hAnsi="Ubuntu Mono"/>
+          <w:color w:val="C9211E"/>
           <w:sz w:val="21"/>
         </w:rPr>
         <w:t xml:space="preserve">-2.89495 -0.66874 -0.07785  0.59221  2.45560 </w:t>
@@ -5119,18 +4806,20 @@
     <w:p>
       <w:pPr>
         <w:pStyle w:val="PreformattedText"/>
-        <w:pBdr/>
         <w:spacing w:before="0" w:after="0"/>
-        <w:rPr/>
-      </w:pPr>
-      <w:r>
-        <w:rPr/>
-      </w:r>
-    </w:p>
-    <w:p>
-      <w:pPr>
-        <w:pStyle w:val="PreformattedText"/>
-        <w:pBdr/>
+        <w:rPr>
+          <w:color w:val="C9211E"/>
+        </w:rPr>
+      </w:pPr>
+      <w:r>
+        <w:rPr>
+          <w:color w:val="C9211E"/>
+        </w:rPr>
+      </w:r>
+    </w:p>
+    <w:p>
+      <w:pPr>
+        <w:pStyle w:val="PreformattedText"/>
         <w:spacing w:before="0" w:after="0"/>
         <w:rPr>
           <w:rFonts w:ascii="Ubuntu Mono" w:hAnsi="Ubuntu Mono"/>
@@ -5140,6 +4829,7 @@
       <w:r>
         <w:rPr>
           <w:rFonts w:ascii="Ubuntu Mono" w:hAnsi="Ubuntu Mono"/>
+          <w:color w:val="C9211E"/>
           <w:sz w:val="21"/>
         </w:rPr>
         <w:t>Coefficients:</w:t>
@@ -5148,17 +4838,21 @@
     <w:p>
       <w:pPr>
         <w:pStyle w:val="PreformattedText"/>
-        <w:pBdr/>
         <w:spacing w:before="0" w:after="0"/>
-        <w:rPr/>
-      </w:pPr>
-      <w:r>
-        <w:rPr/>
+        <w:rPr>
+          <w:color w:val="C9211E"/>
+        </w:rPr>
+      </w:pPr>
+      <w:r>
+        <w:rPr>
+          <w:color w:val="C9211E"/>
+        </w:rPr>
         <w:t xml:space="preserve">            </w:t>
       </w:r>
       <w:r>
         <w:rPr>
           <w:rFonts w:ascii="Ubuntu Mono" w:hAnsi="Ubuntu Mono"/>
+          <w:color w:val="C9211E"/>
           <w:sz w:val="21"/>
         </w:rPr>
         <w:t xml:space="preserve">Estimate Std. Error t value Pr(&gt;|t|)    </w:t>
@@ -5167,7 +4861,6 @@
     <w:p>
       <w:pPr>
         <w:pStyle w:val="PreformattedText"/>
-        <w:pBdr/>
         <w:spacing w:before="0" w:after="0"/>
         <w:rPr>
           <w:rFonts w:ascii="Ubuntu Mono" w:hAnsi="Ubuntu Mono"/>
@@ -5177,6 +4870,7 @@
       <w:r>
         <w:rPr>
           <w:rFonts w:ascii="Ubuntu Mono" w:hAnsi="Ubuntu Mono"/>
+          <w:color w:val="C9211E"/>
           <w:sz w:val="21"/>
         </w:rPr>
         <w:t>(Intercept)   2.1124     0.2307   9.155 8.27e-15 ***</w:t>
@@ -5185,7 +4879,6 @@
     <w:p>
       <w:pPr>
         <w:pStyle w:val="PreformattedText"/>
-        <w:pBdr/>
         <w:spacing w:before="0" w:after="0"/>
         <w:rPr>
           <w:rFonts w:ascii="Ubuntu Mono" w:hAnsi="Ubuntu Mono"/>
@@ -5195,6 +4888,7 @@
       <w:r>
         <w:rPr>
           <w:rFonts w:ascii="Ubuntu Mono" w:hAnsi="Ubuntu Mono"/>
+          <w:color w:val="C9211E"/>
           <w:sz w:val="21"/>
         </w:rPr>
         <w:t>x1            1.9759     0.3963   4.986 2.66e-06 ***</w:t>
@@ -5203,7 +4897,6 @@
     <w:p>
       <w:pPr>
         <w:pStyle w:val="PreformattedText"/>
-        <w:pBdr/>
         <w:spacing w:before="0" w:after="0"/>
         <w:rPr>
           <w:rFonts w:ascii="Ubuntu Mono" w:hAnsi="Ubuntu Mono"/>
@@ -5213,6 +4906,7 @@
       <w:r>
         <w:rPr>
           <w:rFonts w:ascii="Ubuntu Mono" w:hAnsi="Ubuntu Mono"/>
+          <w:color w:val="C9211E"/>
           <w:sz w:val="21"/>
         </w:rPr>
         <w:t>---</w:t>
@@ -5221,7 +4915,6 @@
     <w:p>
       <w:pPr>
         <w:pStyle w:val="PreformattedText"/>
-        <w:pBdr/>
         <w:spacing w:before="0" w:after="0"/>
         <w:rPr>
           <w:rFonts w:ascii="Ubuntu Mono" w:hAnsi="Ubuntu Mono"/>
@@ -5231,6 +4924,7 @@
       <w:r>
         <w:rPr>
           <w:rFonts w:ascii="Ubuntu Mono" w:hAnsi="Ubuntu Mono"/>
+          <w:color w:val="C9211E"/>
           <w:sz w:val="21"/>
         </w:rPr>
         <w:t>Signif. codes:  0 ‘***’ 0.001 ‘**’ 0.01 ‘*’ 0.05 ‘.’ 0.1 ‘ ’ 1</w:t>
@@ -5239,18 +4933,20 @@
     <w:p>
       <w:pPr>
         <w:pStyle w:val="PreformattedText"/>
-        <w:pBdr/>
         <w:spacing w:before="0" w:after="0"/>
-        <w:rPr/>
-      </w:pPr>
-      <w:r>
-        <w:rPr/>
-      </w:r>
-    </w:p>
-    <w:p>
-      <w:pPr>
-        <w:pStyle w:val="PreformattedText"/>
-        <w:pBdr/>
+        <w:rPr>
+          <w:color w:val="C9211E"/>
+        </w:rPr>
+      </w:pPr>
+      <w:r>
+        <w:rPr>
+          <w:color w:val="C9211E"/>
+        </w:rPr>
+      </w:r>
+    </w:p>
+    <w:p>
+      <w:pPr>
+        <w:pStyle w:val="PreformattedText"/>
         <w:spacing w:before="0" w:after="0"/>
         <w:rPr>
           <w:rFonts w:ascii="Ubuntu Mono" w:hAnsi="Ubuntu Mono"/>
@@ -5260,6 +4956,7 @@
       <w:r>
         <w:rPr>
           <w:rFonts w:ascii="Ubuntu Mono" w:hAnsi="Ubuntu Mono"/>
+          <w:color w:val="C9211E"/>
           <w:sz w:val="21"/>
         </w:rPr>
         <w:t>Residual standard error: 1.055 on 98 degrees of freedom</w:t>
@@ -5268,7 +4965,6 @@
     <w:p>
       <w:pPr>
         <w:pStyle w:val="PreformattedText"/>
-        <w:pBdr/>
         <w:spacing w:before="0" w:after="0"/>
         <w:rPr>
           <w:rFonts w:ascii="Ubuntu Mono" w:hAnsi="Ubuntu Mono"/>
@@ -5278,6 +4974,7 @@
       <w:r>
         <w:rPr>
           <w:rFonts w:ascii="Ubuntu Mono" w:hAnsi="Ubuntu Mono"/>
+          <w:color w:val="C9211E"/>
           <w:sz w:val="21"/>
         </w:rPr>
         <w:t xml:space="preserve">Multiple R-squared:  0.2024,    Adjusted R-squared:  0.1942 </w:t>
@@ -5286,7 +4983,6 @@
     <w:p>
       <w:pPr>
         <w:pStyle w:val="PreformattedText"/>
-        <w:pBdr/>
         <w:spacing w:before="0" w:after="0"/>
         <w:rPr>
           <w:rFonts w:ascii="Ubuntu Mono" w:hAnsi="Ubuntu Mono"/>
@@ -5296,6 +4992,7 @@
       <w:r>
         <w:rPr>
           <w:rFonts w:ascii="Ubuntu Mono" w:hAnsi="Ubuntu Mono"/>
+          <w:color w:val="C9211E"/>
           <w:sz w:val="21"/>
         </w:rPr>
         <w:t>F-statistic: 24.86 on 1 and 98 DF,  p-value: 2.661e-06</w:t>
@@ -5306,15 +5003,15 @@
         <w:pStyle w:val="ListParagraph"/>
         <w:rPr>
           <w:rFonts w:ascii="Calibri" w:hAnsi="Calibri" w:cs="Calibri" w:asciiTheme="minorHAnsi" w:cstheme="minorHAnsi" w:hAnsiTheme="minorHAnsi"/>
-          <w:color w:val="000000"/>
-          <w:sz w:val="24"/>
-          <w:szCs w:val="24"/>
-        </w:rPr>
-      </w:pPr>
-      <w:r>
-        <w:rPr>
-          <w:rFonts w:cs="Calibri" w:cstheme="minorHAnsi"/>
-          <w:color w:val="000000"/>
+          <w:color w:val="C9211E"/>
+          <w:sz w:val="24"/>
+          <w:szCs w:val="24"/>
+        </w:rPr>
+      </w:pPr>
+      <w:r>
+        <w:rPr>
+          <w:rFonts w:cs="Calibri" w:cstheme="minorHAnsi"/>
+          <w:color w:val="C9211E"/>
           <w:sz w:val="24"/>
           <w:szCs w:val="24"/>
         </w:rPr>
@@ -5323,7 +5020,7 @@
     <w:p>
       <w:pPr>
         <w:pStyle w:val="ListParagraph"/>
-        <w:ind w:hanging="0"/>
+        <w:ind w:left="720" w:hanging="0"/>
         <w:rPr>
           <w:rFonts w:ascii="Calibri" w:hAnsi="Calibri" w:cs="Calibri" w:asciiTheme="minorHAnsi" w:cstheme="minorHAnsi" w:hAnsiTheme="minorHAnsi"/>
           <w:strike w:val="false"/>
@@ -5338,7 +5035,7 @@
           <w:rFonts w:cs="Calibri" w:cstheme="minorHAnsi"/>
           <w:strike w:val="false"/>
           <w:dstrike w:val="false"/>
-          <w:color w:val="000000"/>
+          <w:color w:val="C9211E"/>
           <w:sz w:val="24"/>
           <w:szCs w:val="24"/>
         </w:rPr>
@@ -5350,15 +5047,15 @@
         <w:pStyle w:val="ListParagraph"/>
         <w:rPr>
           <w:rFonts w:ascii="Calibri" w:hAnsi="Calibri" w:cs="Calibri" w:asciiTheme="minorHAnsi" w:cstheme="minorHAnsi" w:hAnsiTheme="minorHAnsi"/>
-          <w:color w:val="000000"/>
-          <w:sz w:val="24"/>
-          <w:szCs w:val="24"/>
-        </w:rPr>
-      </w:pPr>
-      <w:r>
-        <w:rPr>
-          <w:rFonts w:cs="Calibri" w:cstheme="minorHAnsi"/>
-          <w:color w:val="000000"/>
+          <w:color w:val="C9211E"/>
+          <w:sz w:val="24"/>
+          <w:szCs w:val="24"/>
+        </w:rPr>
+      </w:pPr>
+      <w:r>
+        <w:rPr>
+          <w:rFonts w:cs="Calibri" w:cstheme="minorHAnsi"/>
+          <w:color w:val="C9211E"/>
           <w:sz w:val="24"/>
           <w:szCs w:val="24"/>
         </w:rPr>
@@ -5487,6 +5184,8 @@
         <w:rPr>
           <w:rFonts w:ascii="Ubuntu Mono" w:hAnsi="Ubuntu Mono" w:cs="Calibri" w:cstheme="minorHAnsi"/>
           <w:b w:val="false"/>
+          <w:b w:val="false"/>
+          <w:i w:val="false"/>
           <w:i w:val="false"/>
           <w:caps w:val="false"/>
           <w:smallCaps w:val="false"/>
@@ -5497,12 +5196,12 @@
       </w:pPr>
       <w:r>
         <w:rPr>
-          <w:rFonts w:cs="Calibri" w:cstheme="minorHAnsi" w:ascii="Ubuntu Mono" w:hAnsi="Ubuntu Mono"/>
+          <w:rFonts w:cs="Calibri" w:ascii="Ubuntu Mono" w:hAnsi="Ubuntu Mono" w:cstheme="minorHAnsi"/>
           <w:b w:val="false"/>
           <w:i w:val="false"/>
           <w:caps w:val="false"/>
           <w:smallCaps w:val="false"/>
-          <w:color w:val="000000"/>
+          <w:color w:val="C9211E"/>
           <w:spacing w:val="0"/>
           <w:sz w:val="21"/>
         </w:rPr>
@@ -5513,12 +5212,59 @@
       <w:pPr>
         <w:pStyle w:val="PreformattedText"/>
         <w:spacing w:lineRule="atLeast" w:line="240" w:before="0" w:after="0"/>
+        <w:rPr>
+          <w:rFonts w:ascii="Ubuntu Mono" w:hAnsi="Ubuntu Mono"/>
+          <w:b w:val="false"/>
+          <w:b w:val="false"/>
+          <w:i w:val="false"/>
+          <w:i w:val="false"/>
+          <w:caps w:val="false"/>
+          <w:smallCaps w:val="false"/>
+          <w:color w:val="000000"/>
+          <w:spacing w:val="0"/>
+          <w:sz w:val="21"/>
+        </w:rPr>
+      </w:pPr>
+      <w:r>
         <w:rPr>
           <w:rFonts w:ascii="Ubuntu Mono" w:hAnsi="Ubuntu Mono"/>
           <w:b w:val="false"/>
           <w:i w:val="false"/>
           <w:caps w:val="false"/>
           <w:smallCaps w:val="false"/>
+          <w:color w:val="C9211E"/>
+          <w:spacing w:val="0"/>
+          <w:sz w:val="21"/>
+        </w:rPr>
+        <w:t>lm(formula = .outcome ~ ., data = dat)</w:t>
+      </w:r>
+    </w:p>
+    <w:p>
+      <w:pPr>
+        <w:pStyle w:val="PreformattedText"/>
+        <w:spacing w:lineRule="atLeast" w:line="240" w:before="0" w:after="0"/>
+        <w:rPr>
+          <w:color w:val="C9211E"/>
+        </w:rPr>
+      </w:pPr>
+      <w:r>
+        <w:rPr>
+          <w:color w:val="C9211E"/>
+        </w:rPr>
+      </w:r>
+    </w:p>
+    <w:p>
+      <w:pPr>
+        <w:pStyle w:val="PreformattedText"/>
+        <w:spacing w:lineRule="atLeast" w:line="240" w:before="0" w:after="0"/>
+        <w:rPr>
+          <w:rFonts w:ascii="Ubuntu Mono" w:hAnsi="Ubuntu Mono"/>
+          <w:b w:val="false"/>
+          <w:b w:val="false"/>
+          <w:i w:val="false"/>
+          <w:i w:val="false"/>
+          <w:caps w:val="false"/>
+          <w:smallCaps w:val="false"/>
           <w:color w:val="000000"/>
           <w:spacing w:val="0"/>
           <w:sz w:val="21"/>
@@ -5531,33 +5277,59 @@
           <w:i w:val="false"/>
           <w:caps w:val="false"/>
           <w:smallCaps w:val="false"/>
-          <w:color w:val="000000"/>
+          <w:color w:val="C9211E"/>
           <w:spacing w:val="0"/>
           <w:sz w:val="21"/>
         </w:rPr>
-        <w:t>lm(formula = .outcome ~ ., data = dat)</w:t>
+        <w:t>Residuals:</w:t>
       </w:r>
     </w:p>
     <w:p>
       <w:pPr>
         <w:pStyle w:val="PreformattedText"/>
         <w:spacing w:lineRule="atLeast" w:line="240" w:before="0" w:after="0"/>
-        <w:rPr/>
-      </w:pPr>
-      <w:r>
-        <w:rPr/>
-      </w:r>
-    </w:p>
-    <w:p>
-      <w:pPr>
-        <w:pStyle w:val="PreformattedText"/>
-        <w:spacing w:lineRule="atLeast" w:line="240" w:before="0" w:after="0"/>
+        <w:rPr>
+          <w:caps w:val="false"/>
+          <w:smallCaps w:val="false"/>
+          <w:color w:val="000000"/>
+          <w:spacing w:val="0"/>
+        </w:rPr>
+      </w:pPr>
+      <w:r>
+        <w:rPr>
+          <w:caps w:val="false"/>
+          <w:smallCaps w:val="false"/>
+          <w:color w:val="C9211E"/>
+          <w:spacing w:val="0"/>
+        </w:rPr>
+        <w:t xml:space="preserve">     </w:t>
+      </w:r>
+      <w:r>
         <w:rPr>
           <w:rFonts w:ascii="Ubuntu Mono" w:hAnsi="Ubuntu Mono"/>
           <w:b w:val="false"/>
           <w:i w:val="false"/>
           <w:caps w:val="false"/>
           <w:smallCaps w:val="false"/>
+          <w:color w:val="C9211E"/>
+          <w:spacing w:val="0"/>
+          <w:sz w:val="21"/>
+        </w:rPr>
+        <w:t xml:space="preserve">Min       1Q   Median       3Q      Max </w:t>
+      </w:r>
+    </w:p>
+    <w:p>
+      <w:pPr>
+        <w:pStyle w:val="PreformattedText"/>
+        <w:spacing w:lineRule="atLeast" w:line="240" w:before="0" w:after="0"/>
+        <w:rPr>
+          <w:rFonts w:ascii="Ubuntu Mono" w:hAnsi="Ubuntu Mono"/>
+          <w:b w:val="false"/>
+          <w:b w:val="false"/>
+          <w:i w:val="false"/>
+          <w:i w:val="false"/>
+          <w:caps w:val="false"/>
+          <w:smallCaps w:val="false"/>
           <w:color w:val="000000"/>
           <w:spacing w:val="0"/>
           <w:sz w:val="21"/>
@@ -5570,11 +5342,11 @@
           <w:i w:val="false"/>
           <w:caps w:val="false"/>
           <w:smallCaps w:val="false"/>
-          <w:color w:val="000000"/>
+          <w:color w:val="C9211E"/>
           <w:spacing w:val="0"/>
           <w:sz w:val="21"/>
         </w:rPr>
-        <w:t>Residuals:</w:t>
+        <w:t xml:space="preserve">-2.62687 -0.75156 -0.03598  0.72383  2.44890 </w:t>
       </w:r>
     </w:p>
     <w:p>
@@ -5582,21 +5354,32 @@
         <w:pStyle w:val="PreformattedText"/>
         <w:spacing w:lineRule="atLeast" w:line="240" w:before="0" w:after="0"/>
         <w:rPr>
+          <w:color w:val="C9211E"/>
+        </w:rPr>
+      </w:pPr>
+      <w:r>
+        <w:rPr>
+          <w:color w:val="C9211E"/>
+        </w:rPr>
+      </w:r>
+    </w:p>
+    <w:p>
+      <w:pPr>
+        <w:pStyle w:val="PreformattedText"/>
+        <w:spacing w:lineRule="atLeast" w:line="240" w:before="0" w:after="0"/>
+        <w:rPr>
+          <w:rFonts w:ascii="Ubuntu Mono" w:hAnsi="Ubuntu Mono"/>
+          <w:b w:val="false"/>
+          <w:b w:val="false"/>
+          <w:i w:val="false"/>
+          <w:i w:val="false"/>
           <w:caps w:val="false"/>
           <w:smallCaps w:val="false"/>
           <w:color w:val="000000"/>
           <w:spacing w:val="0"/>
-        </w:rPr>
-      </w:pPr>
-      <w:r>
-        <w:rPr>
-          <w:caps w:val="false"/>
-          <w:smallCaps w:val="false"/>
-          <w:color w:val="000000"/>
-          <w:spacing w:val="0"/>
-        </w:rPr>
-        <w:t xml:space="preserve">     </w:t>
-      </w:r>
+          <w:sz w:val="21"/>
+        </w:rPr>
+      </w:pPr>
       <w:r>
         <w:rPr>
           <w:rFonts w:ascii="Ubuntu Mono" w:hAnsi="Ubuntu Mono"/>
@@ -5604,23 +5387,59 @@
           <w:i w:val="false"/>
           <w:caps w:val="false"/>
           <w:smallCaps w:val="false"/>
-          <w:color w:val="000000"/>
+          <w:color w:val="C9211E"/>
           <w:spacing w:val="0"/>
           <w:sz w:val="21"/>
         </w:rPr>
-        <w:t xml:space="preserve">Min       1Q   Median       3Q      Max </w:t>
+        <w:t>Coefficients:</w:t>
       </w:r>
     </w:p>
     <w:p>
       <w:pPr>
         <w:pStyle w:val="PreformattedText"/>
         <w:spacing w:lineRule="atLeast" w:line="240" w:before="0" w:after="0"/>
+        <w:rPr>
+          <w:caps w:val="false"/>
+          <w:smallCaps w:val="false"/>
+          <w:color w:val="000000"/>
+          <w:spacing w:val="0"/>
+        </w:rPr>
+      </w:pPr>
+      <w:r>
+        <w:rPr>
+          <w:caps w:val="false"/>
+          <w:smallCaps w:val="false"/>
+          <w:color w:val="C9211E"/>
+          <w:spacing w:val="0"/>
+        </w:rPr>
+        <w:t xml:space="preserve">            </w:t>
+      </w:r>
+      <w:r>
         <w:rPr>
           <w:rFonts w:ascii="Ubuntu Mono" w:hAnsi="Ubuntu Mono"/>
           <w:b w:val="false"/>
           <w:i w:val="false"/>
           <w:caps w:val="false"/>
           <w:smallCaps w:val="false"/>
+          <w:color w:val="C9211E"/>
+          <w:spacing w:val="0"/>
+          <w:sz w:val="21"/>
+        </w:rPr>
+        <w:t xml:space="preserve">Estimate Std. Error t value Pr(&gt;|t|)    </w:t>
+      </w:r>
+    </w:p>
+    <w:p>
+      <w:pPr>
+        <w:pStyle w:val="PreformattedText"/>
+        <w:spacing w:lineRule="atLeast" w:line="240" w:before="0" w:after="0"/>
+        <w:rPr>
+          <w:rFonts w:ascii="Ubuntu Mono" w:hAnsi="Ubuntu Mono"/>
+          <w:b w:val="false"/>
+          <w:b w:val="false"/>
+          <w:i w:val="false"/>
+          <w:i w:val="false"/>
+          <w:caps w:val="false"/>
+          <w:smallCaps w:val="false"/>
           <w:color w:val="000000"/>
           <w:spacing w:val="0"/>
           <w:sz w:val="21"/>
@@ -5633,33 +5452,56 @@
           <w:i w:val="false"/>
           <w:caps w:val="false"/>
           <w:smallCaps w:val="false"/>
-          <w:color w:val="000000"/>
+          <w:color w:val="C9211E"/>
           <w:spacing w:val="0"/>
           <w:sz w:val="21"/>
         </w:rPr>
-        <w:t xml:space="preserve">-2.62687 -0.75156 -0.03598  0.72383  2.44890 </w:t>
+        <w:t>(Intercept)   2.3899     0.1949   12.26  &lt; 2e-16 ***</w:t>
       </w:r>
     </w:p>
     <w:p>
       <w:pPr>
         <w:pStyle w:val="PreformattedText"/>
         <w:spacing w:lineRule="atLeast" w:line="240" w:before="0" w:after="0"/>
-        <w:rPr/>
-      </w:pPr>
-      <w:r>
-        <w:rPr/>
-      </w:r>
-    </w:p>
-    <w:p>
-      <w:pPr>
-        <w:pStyle w:val="PreformattedText"/>
-        <w:spacing w:lineRule="atLeast" w:line="240" w:before="0" w:after="0"/>
+        <w:rPr>
+          <w:rFonts w:ascii="Ubuntu Mono" w:hAnsi="Ubuntu Mono"/>
+          <w:b w:val="false"/>
+          <w:b w:val="false"/>
+          <w:i w:val="false"/>
+          <w:i w:val="false"/>
+          <w:caps w:val="false"/>
+          <w:smallCaps w:val="false"/>
+          <w:color w:val="000000"/>
+          <w:spacing w:val="0"/>
+          <w:sz w:val="21"/>
+        </w:rPr>
+      </w:pPr>
+      <w:r>
         <w:rPr>
           <w:rFonts w:ascii="Ubuntu Mono" w:hAnsi="Ubuntu Mono"/>
           <w:b w:val="false"/>
           <w:i w:val="false"/>
           <w:caps w:val="false"/>
           <w:smallCaps w:val="false"/>
+          <w:color w:val="C9211E"/>
+          <w:spacing w:val="0"/>
+          <w:sz w:val="21"/>
+        </w:rPr>
+        <w:t>x2            2.8996     0.6330    4.58 1.37e-05 ***</w:t>
+      </w:r>
+    </w:p>
+    <w:p>
+      <w:pPr>
+        <w:pStyle w:val="PreformattedText"/>
+        <w:spacing w:lineRule="atLeast" w:line="240" w:before="0" w:after="0"/>
+        <w:rPr>
+          <w:rFonts w:ascii="Ubuntu Mono" w:hAnsi="Ubuntu Mono"/>
+          <w:b w:val="false"/>
+          <w:b w:val="false"/>
+          <w:i w:val="false"/>
+          <w:i w:val="false"/>
+          <w:caps w:val="false"/>
+          <w:smallCaps w:val="false"/>
           <w:color w:val="000000"/>
           <w:spacing w:val="0"/>
           <w:sz w:val="21"/>
@@ -5672,11 +5514,11 @@
           <w:i w:val="false"/>
           <w:caps w:val="false"/>
           <w:smallCaps w:val="false"/>
-          <w:color w:val="000000"/>
+          <w:color w:val="C9211E"/>
           <w:spacing w:val="0"/>
           <w:sz w:val="21"/>
         </w:rPr>
-        <w:t>Coefficients:</w:t>
+        <w:t>---</w:t>
       </w:r>
     </w:p>
     <w:p>
@@ -5684,21 +5526,18 @@
         <w:pStyle w:val="PreformattedText"/>
         <w:spacing w:lineRule="atLeast" w:line="240" w:before="0" w:after="0"/>
         <w:rPr>
+          <w:rFonts w:ascii="Ubuntu Mono" w:hAnsi="Ubuntu Mono"/>
+          <w:b w:val="false"/>
+          <w:b w:val="false"/>
+          <w:i w:val="false"/>
+          <w:i w:val="false"/>
           <w:caps w:val="false"/>
           <w:smallCaps w:val="false"/>
           <w:color w:val="000000"/>
           <w:spacing w:val="0"/>
-        </w:rPr>
-      </w:pPr>
-      <w:r>
-        <w:rPr>
-          <w:caps w:val="false"/>
-          <w:smallCaps w:val="false"/>
-          <w:color w:val="000000"/>
-          <w:spacing w:val="0"/>
-        </w:rPr>
-        <w:t xml:space="preserve">            </w:t>
-      </w:r>
+          <w:sz w:val="21"/>
+        </w:rPr>
+      </w:pPr>
       <w:r>
         <w:rPr>
           <w:rFonts w:ascii="Ubuntu Mono" w:hAnsi="Ubuntu Mono"/>
@@ -5706,23 +5545,70 @@
           <w:i w:val="false"/>
           <w:caps w:val="false"/>
           <w:smallCaps w:val="false"/>
-          <w:color w:val="000000"/>
+          <w:color w:val="C9211E"/>
           <w:spacing w:val="0"/>
           <w:sz w:val="21"/>
         </w:rPr>
-        <w:t xml:space="preserve">Estimate Std. Error t value Pr(&gt;|t|)    </w:t>
+        <w:t>Signif. codes:  0 ‘***’ 0.001 ‘**’ 0.01 ‘*’ 0.05 ‘.’ 0.1 ‘ ’ 1</w:t>
       </w:r>
     </w:p>
     <w:p>
       <w:pPr>
         <w:pStyle w:val="PreformattedText"/>
         <w:spacing w:lineRule="atLeast" w:line="240" w:before="0" w:after="0"/>
+        <w:rPr>
+          <w:color w:val="C9211E"/>
+        </w:rPr>
+      </w:pPr>
+      <w:r>
+        <w:rPr>
+          <w:color w:val="C9211E"/>
+        </w:rPr>
+      </w:r>
+    </w:p>
+    <w:p>
+      <w:pPr>
+        <w:pStyle w:val="PreformattedText"/>
+        <w:spacing w:lineRule="atLeast" w:line="240" w:before="0" w:after="0"/>
+        <w:rPr>
+          <w:rFonts w:ascii="Ubuntu Mono" w:hAnsi="Ubuntu Mono"/>
+          <w:b w:val="false"/>
+          <w:b w:val="false"/>
+          <w:i w:val="false"/>
+          <w:i w:val="false"/>
+          <w:caps w:val="false"/>
+          <w:smallCaps w:val="false"/>
+          <w:color w:val="000000"/>
+          <w:spacing w:val="0"/>
+          <w:sz w:val="21"/>
+        </w:rPr>
+      </w:pPr>
+      <w:r>
         <w:rPr>
           <w:rFonts w:ascii="Ubuntu Mono" w:hAnsi="Ubuntu Mono"/>
           <w:b w:val="false"/>
           <w:i w:val="false"/>
           <w:caps w:val="false"/>
           <w:smallCaps w:val="false"/>
+          <w:color w:val="C9211E"/>
+          <w:spacing w:val="0"/>
+          <w:sz w:val="21"/>
+        </w:rPr>
+        <w:t>Residual standard error: 1.072 on 98 degrees of freedom</w:t>
+      </w:r>
+    </w:p>
+    <w:p>
+      <w:pPr>
+        <w:pStyle w:val="PreformattedText"/>
+        <w:spacing w:lineRule="atLeast" w:line="240" w:before="0" w:after="0"/>
+        <w:rPr>
+          <w:rFonts w:ascii="Ubuntu Mono" w:hAnsi="Ubuntu Mono"/>
+          <w:b w:val="false"/>
+          <w:b w:val="false"/>
+          <w:i w:val="false"/>
+          <w:i w:val="false"/>
+          <w:caps w:val="false"/>
+          <w:smallCaps w:val="false"/>
           <w:color w:val="000000"/>
           <w:spacing w:val="0"/>
           <w:sz w:val="21"/>
@@ -5735,194 +5621,41 @@
           <w:i w:val="false"/>
           <w:caps w:val="false"/>
           <w:smallCaps w:val="false"/>
-          <w:color w:val="000000"/>
+          <w:color w:val="C9211E"/>
           <w:spacing w:val="0"/>
           <w:sz w:val="21"/>
         </w:rPr>
-        <w:t>(Intercept)   2.3899     0.1949   12.26  &lt; 2e-16 ***</w:t>
+        <w:t xml:space="preserve">Multiple R-squared:  0.1763,    Adjusted R-squared:  0.1679 </w:t>
       </w:r>
     </w:p>
     <w:p>
       <w:pPr>
         <w:pStyle w:val="PreformattedText"/>
         <w:spacing w:lineRule="atLeast" w:line="240" w:before="0" w:after="0"/>
+        <w:rPr>
+          <w:rFonts w:ascii="Ubuntu Mono" w:hAnsi="Ubuntu Mono"/>
+          <w:b w:val="false"/>
+          <w:b w:val="false"/>
+          <w:i w:val="false"/>
+          <w:i w:val="false"/>
+          <w:caps w:val="false"/>
+          <w:smallCaps w:val="false"/>
+          <w:color w:val="000000"/>
+          <w:spacing w:val="0"/>
+          <w:sz w:val="21"/>
+        </w:rPr>
+      </w:pPr>
+      <w:r>
         <w:rPr>
           <w:rFonts w:ascii="Ubuntu Mono" w:hAnsi="Ubuntu Mono"/>
           <w:b w:val="false"/>
           <w:i w:val="false"/>
           <w:caps w:val="false"/>
           <w:smallCaps w:val="false"/>
-          <w:color w:val="000000"/>
+          <w:color w:val="C9211E"/>
           <w:spacing w:val="0"/>
           <w:sz w:val="21"/>
         </w:rPr>
-      </w:pPr>
-      <w:r>
-        <w:rPr>
-          <w:rFonts w:ascii="Ubuntu Mono" w:hAnsi="Ubuntu Mono"/>
-          <w:b w:val="false"/>
-          <w:i w:val="false"/>
-          <w:caps w:val="false"/>
-          <w:smallCaps w:val="false"/>
-          <w:color w:val="000000"/>
-          <w:spacing w:val="0"/>
-          <w:sz w:val="21"/>
-        </w:rPr>
-        <w:t>x2            2.8996     0.6330    4.58 1.37e-05 ***</w:t>
-      </w:r>
-    </w:p>
-    <w:p>
-      <w:pPr>
-        <w:pStyle w:val="PreformattedText"/>
-        <w:spacing w:lineRule="atLeast" w:line="240" w:before="0" w:after="0"/>
-        <w:rPr>
-          <w:rFonts w:ascii="Ubuntu Mono" w:hAnsi="Ubuntu Mono"/>
-          <w:b w:val="false"/>
-          <w:i w:val="false"/>
-          <w:caps w:val="false"/>
-          <w:smallCaps w:val="false"/>
-          <w:color w:val="000000"/>
-          <w:spacing w:val="0"/>
-          <w:sz w:val="21"/>
-        </w:rPr>
-      </w:pPr>
-      <w:r>
-        <w:rPr>
-          <w:rFonts w:ascii="Ubuntu Mono" w:hAnsi="Ubuntu Mono"/>
-          <w:b w:val="false"/>
-          <w:i w:val="false"/>
-          <w:caps w:val="false"/>
-          <w:smallCaps w:val="false"/>
-          <w:color w:val="000000"/>
-          <w:spacing w:val="0"/>
-          <w:sz w:val="21"/>
-        </w:rPr>
-        <w:t>---</w:t>
-      </w:r>
-    </w:p>
-    <w:p>
-      <w:pPr>
-        <w:pStyle w:val="PreformattedText"/>
-        <w:spacing w:lineRule="atLeast" w:line="240" w:before="0" w:after="0"/>
-        <w:rPr>
-          <w:rFonts w:ascii="Ubuntu Mono" w:hAnsi="Ubuntu Mono"/>
-          <w:b w:val="false"/>
-          <w:i w:val="false"/>
-          <w:caps w:val="false"/>
-          <w:smallCaps w:val="false"/>
-          <w:color w:val="000000"/>
-          <w:spacing w:val="0"/>
-          <w:sz w:val="21"/>
-        </w:rPr>
-      </w:pPr>
-      <w:r>
-        <w:rPr>
-          <w:rFonts w:ascii="Ubuntu Mono" w:hAnsi="Ubuntu Mono"/>
-          <w:b w:val="false"/>
-          <w:i w:val="false"/>
-          <w:caps w:val="false"/>
-          <w:smallCaps w:val="false"/>
-          <w:color w:val="000000"/>
-          <w:spacing w:val="0"/>
-          <w:sz w:val="21"/>
-        </w:rPr>
-        <w:t>Signif. codes:  0 ‘***’ 0.001 ‘**’ 0.01 ‘*’ 0.05 ‘.’ 0.1 ‘ ’ 1</w:t>
-      </w:r>
-    </w:p>
-    <w:p>
-      <w:pPr>
-        <w:pStyle w:val="PreformattedText"/>
-        <w:spacing w:lineRule="atLeast" w:line="240" w:before="0" w:after="0"/>
-        <w:rPr/>
-      </w:pPr>
-      <w:r>
-        <w:rPr/>
-      </w:r>
-    </w:p>
-    <w:p>
-      <w:pPr>
-        <w:pStyle w:val="PreformattedText"/>
-        <w:spacing w:lineRule="atLeast" w:line="240" w:before="0" w:after="0"/>
-        <w:rPr>
-          <w:rFonts w:ascii="Ubuntu Mono" w:hAnsi="Ubuntu Mono"/>
-          <w:b w:val="false"/>
-          <w:i w:val="false"/>
-          <w:caps w:val="false"/>
-          <w:smallCaps w:val="false"/>
-          <w:color w:val="000000"/>
-          <w:spacing w:val="0"/>
-          <w:sz w:val="21"/>
-        </w:rPr>
-      </w:pPr>
-      <w:r>
-        <w:rPr>
-          <w:rFonts w:ascii="Ubuntu Mono" w:hAnsi="Ubuntu Mono"/>
-          <w:b w:val="false"/>
-          <w:i w:val="false"/>
-          <w:caps w:val="false"/>
-          <w:smallCaps w:val="false"/>
-          <w:color w:val="000000"/>
-          <w:spacing w:val="0"/>
-          <w:sz w:val="21"/>
-        </w:rPr>
-        <w:t>Residual standard error: 1.072 on 98 degrees of freedom</w:t>
-      </w:r>
-    </w:p>
-    <w:p>
-      <w:pPr>
-        <w:pStyle w:val="PreformattedText"/>
-        <w:spacing w:lineRule="atLeast" w:line="240" w:before="0" w:after="0"/>
-        <w:rPr>
-          <w:rFonts w:ascii="Ubuntu Mono" w:hAnsi="Ubuntu Mono"/>
-          <w:b w:val="false"/>
-          <w:i w:val="false"/>
-          <w:caps w:val="false"/>
-          <w:smallCaps w:val="false"/>
-          <w:color w:val="000000"/>
-          <w:spacing w:val="0"/>
-          <w:sz w:val="21"/>
-        </w:rPr>
-      </w:pPr>
-      <w:r>
-        <w:rPr>
-          <w:rFonts w:ascii="Ubuntu Mono" w:hAnsi="Ubuntu Mono"/>
-          <w:b w:val="false"/>
-          <w:i w:val="false"/>
-          <w:caps w:val="false"/>
-          <w:smallCaps w:val="false"/>
-          <w:color w:val="000000"/>
-          <w:spacing w:val="0"/>
-          <w:sz w:val="21"/>
-        </w:rPr>
-        <w:t xml:space="preserve">Multiple R-squared:  0.1763,    Adjusted R-squared:  0.1679 </w:t>
-      </w:r>
-    </w:p>
-    <w:p>
-      <w:pPr>
-        <w:pStyle w:val="PreformattedText"/>
-        <w:spacing w:lineRule="atLeast" w:line="240" w:before="0" w:after="0"/>
-        <w:rPr>
-          <w:rFonts w:ascii="Ubuntu Mono" w:hAnsi="Ubuntu Mono"/>
-          <w:b w:val="false"/>
-          <w:i w:val="false"/>
-          <w:caps w:val="false"/>
-          <w:smallCaps w:val="false"/>
-          <w:color w:val="000000"/>
-          <w:spacing w:val="0"/>
-          <w:sz w:val="21"/>
-        </w:rPr>
-      </w:pPr>
-      <w:r>
-        <w:rPr>
-          <w:rFonts w:ascii="Ubuntu Mono" w:hAnsi="Ubuntu Mono"/>
-          <w:b w:val="false"/>
-          <w:i w:val="false"/>
-          <w:caps w:val="false"/>
-          <w:smallCaps w:val="false"/>
-          <w:color w:val="000000"/>
-          <w:spacing w:val="0"/>
-          <w:sz w:val="21"/>
-        </w:rPr>
         <w:t>F-statistic: 20.98 on 1 and 98 DF,  p-value: 1.366e-05</w:t>
       </w:r>
     </w:p>
@@ -5931,20 +5664,20 @@
         <w:pStyle w:val="Normal"/>
         <w:rPr>
           <w:rFonts w:ascii="Calibri" w:hAnsi="Calibri" w:cs="Calibri" w:asciiTheme="minorHAnsi" w:cstheme="minorHAnsi" w:hAnsiTheme="minorHAnsi"/>
-          <w:color w:val="000000"/>
+          <w:color w:val="C9211E"/>
         </w:rPr>
       </w:pPr>
       <w:r>
         <w:rPr>
           <w:rFonts w:cs="Calibri" w:cstheme="minorHAnsi" w:ascii="Calibri" w:hAnsi="Calibri"/>
-          <w:color w:val="000000"/>
+          <w:color w:val="C9211E"/>
         </w:rPr>
       </w:r>
     </w:p>
     <w:p>
       <w:pPr>
         <w:pStyle w:val="ListParagraph"/>
-        <w:ind w:hanging="0"/>
+        <w:ind w:left="720" w:hanging="0"/>
         <w:rPr>
           <w:rFonts w:ascii="Calibri" w:hAnsi="Calibri" w:cs="Calibri" w:asciiTheme="minorHAnsi" w:cstheme="minorHAnsi" w:hAnsiTheme="minorHAnsi"/>
           <w:strike w:val="false"/>
@@ -5959,7 +5692,7 @@
           <w:rFonts w:cs="Calibri" w:cstheme="minorHAnsi"/>
           <w:strike w:val="false"/>
           <w:dstrike w:val="false"/>
-          <w:color w:val="000000"/>
+          <w:color w:val="C9211E"/>
           <w:sz w:val="24"/>
           <w:szCs w:val="24"/>
         </w:rPr>
@@ -5971,163 +5704,13 @@
         <w:pStyle w:val="Normal"/>
         <w:rPr>
           <w:rFonts w:ascii="Calibri" w:hAnsi="Calibri" w:cs="Calibri" w:asciiTheme="minorHAnsi" w:cstheme="minorHAnsi" w:hAnsiTheme="minorHAnsi"/>
-          <w:color w:val="000000"/>
+          <w:color w:val="C9211E"/>
         </w:rPr>
       </w:pPr>
       <w:r>
         <w:rPr>
           <w:rFonts w:cs="Calibri" w:cstheme="minorHAnsi" w:ascii="Calibri" w:hAnsi="Calibri"/>
-          <w:color w:val="000000"/>
-        </w:rPr>
-      </w:r>
-    </w:p>
-    <w:p>
-      <w:pPr>
-        <w:pStyle w:val="Normal"/>
-        <w:rPr>
-          <w:rFonts w:ascii="Calibri" w:hAnsi="Calibri" w:cs="Calibri" w:asciiTheme="minorHAnsi" w:cstheme="minorHAnsi" w:hAnsiTheme="minorHAnsi"/>
-          <w:color w:val="000000"/>
-        </w:rPr>
-      </w:pPr>
-      <w:r>
-        <w:rPr>
-          <w:rFonts w:cs="Calibri" w:cstheme="minorHAnsi" w:ascii="Calibri" w:hAnsi="Calibri"/>
-          <w:color w:val="000000"/>
-        </w:rPr>
-      </w:r>
-    </w:p>
-    <w:p>
-      <w:pPr>
-        <w:pStyle w:val="Normal"/>
-        <w:rPr>
-          <w:rFonts w:ascii="Calibri" w:hAnsi="Calibri" w:cs="Calibri" w:asciiTheme="minorHAnsi" w:cstheme="minorHAnsi" w:hAnsiTheme="minorHAnsi"/>
-          <w:color w:val="000000"/>
-        </w:rPr>
-      </w:pPr>
-      <w:r>
-        <w:rPr>
-          <w:rFonts w:cs="Calibri" w:cstheme="minorHAnsi" w:ascii="Calibri" w:hAnsi="Calibri"/>
-          <w:color w:val="000000"/>
-        </w:rPr>
-      </w:r>
-    </w:p>
-    <w:p>
-      <w:pPr>
-        <w:pStyle w:val="Normal"/>
-        <w:rPr>
-          <w:rFonts w:ascii="Calibri" w:hAnsi="Calibri" w:cs="Calibri" w:asciiTheme="minorHAnsi" w:cstheme="minorHAnsi" w:hAnsiTheme="minorHAnsi"/>
-          <w:color w:val="000000"/>
-        </w:rPr>
-      </w:pPr>
-      <w:r>
-        <w:rPr>
-          <w:rFonts w:cs="Calibri" w:cstheme="minorHAnsi" w:ascii="Calibri" w:hAnsi="Calibri"/>
-          <w:color w:val="000000"/>
-        </w:rPr>
-      </w:r>
-    </w:p>
-    <w:p>
-      <w:pPr>
-        <w:pStyle w:val="Normal"/>
-        <w:rPr>
-          <w:rFonts w:ascii="Calibri" w:hAnsi="Calibri" w:cs="Calibri" w:asciiTheme="minorHAnsi" w:cstheme="minorHAnsi" w:hAnsiTheme="minorHAnsi"/>
-          <w:color w:val="000000"/>
-        </w:rPr>
-      </w:pPr>
-      <w:r>
-        <w:rPr>
-          <w:rFonts w:cs="Calibri" w:cstheme="minorHAnsi" w:ascii="Calibri" w:hAnsi="Calibri"/>
-          <w:color w:val="000000"/>
-        </w:rPr>
-      </w:r>
-    </w:p>
-    <w:p>
-      <w:pPr>
-        <w:pStyle w:val="Normal"/>
-        <w:rPr>
-          <w:rFonts w:ascii="Calibri" w:hAnsi="Calibri" w:cs="Calibri" w:asciiTheme="minorHAnsi" w:cstheme="minorHAnsi" w:hAnsiTheme="minorHAnsi"/>
-          <w:color w:val="000000"/>
-        </w:rPr>
-      </w:pPr>
-      <w:r>
-        <w:rPr>
-          <w:rFonts w:cs="Calibri" w:cstheme="minorHAnsi" w:ascii="Calibri" w:hAnsi="Calibri"/>
-          <w:color w:val="000000"/>
-        </w:rPr>
-      </w:r>
-    </w:p>
-    <w:p>
-      <w:pPr>
-        <w:pStyle w:val="Normal"/>
-        <w:rPr>
-          <w:rFonts w:ascii="Calibri" w:hAnsi="Calibri" w:cs="Calibri" w:asciiTheme="minorHAnsi" w:cstheme="minorHAnsi" w:hAnsiTheme="minorHAnsi"/>
-          <w:color w:val="000000"/>
-        </w:rPr>
-      </w:pPr>
-      <w:r>
-        <w:rPr>
-          <w:rFonts w:cs="Calibri" w:cstheme="minorHAnsi" w:ascii="Calibri" w:hAnsi="Calibri"/>
-          <w:color w:val="000000"/>
-        </w:rPr>
-      </w:r>
-    </w:p>
-    <w:p>
-      <w:pPr>
-        <w:pStyle w:val="Normal"/>
-        <w:rPr>
-          <w:rFonts w:ascii="Calibri" w:hAnsi="Calibri" w:cs="Calibri" w:asciiTheme="minorHAnsi" w:cstheme="minorHAnsi" w:hAnsiTheme="minorHAnsi"/>
-          <w:color w:val="000000"/>
-        </w:rPr>
-      </w:pPr>
-      <w:r>
-        <w:rPr>
-          <w:rFonts w:cs="Calibri" w:cstheme="minorHAnsi" w:ascii="Calibri" w:hAnsi="Calibri"/>
-          <w:color w:val="000000"/>
-        </w:rPr>
-      </w:r>
-    </w:p>
-    <w:p>
-      <w:pPr>
-        <w:pStyle w:val="Normal"/>
-        <w:rPr>
-          <w:rFonts w:ascii="Calibri" w:hAnsi="Calibri" w:cs="Calibri" w:asciiTheme="minorHAnsi" w:cstheme="minorHAnsi" w:hAnsiTheme="minorHAnsi"/>
-          <w:color w:val="000000"/>
-        </w:rPr>
-      </w:pPr>
-      <w:r>
-        <w:rPr>
-          <w:rFonts w:cs="Calibri" w:cstheme="minorHAnsi" w:ascii="Calibri" w:hAnsi="Calibri"/>
-          <w:color w:val="000000"/>
-        </w:rPr>
-      </w:r>
-    </w:p>
-    <w:p>
-      <w:pPr>
-        <w:pStyle w:val="Normal"/>
-        <w:rPr>
-          <w:rFonts w:ascii="Calibri" w:hAnsi="Calibri" w:cs="Calibri" w:asciiTheme="minorHAnsi" w:cstheme="minorHAnsi" w:hAnsiTheme="minorHAnsi"/>
-          <w:color w:val="000000"/>
-        </w:rPr>
-      </w:pPr>
-      <w:r>
-        <w:rPr>
-          <w:rFonts w:cs="Calibri" w:cstheme="minorHAnsi" w:ascii="Calibri" w:hAnsi="Calibri"/>
-          <w:color w:val="000000"/>
-        </w:rPr>
-      </w:r>
-    </w:p>
-    <w:p>
-      <w:pPr>
-        <w:pStyle w:val="Normal"/>
-        <w:rPr>
-          <w:rFonts w:ascii="Calibri" w:hAnsi="Calibri" w:cs="Calibri" w:asciiTheme="minorHAnsi" w:cstheme="minorHAnsi" w:hAnsiTheme="minorHAnsi"/>
-          <w:color w:val="000000"/>
-        </w:rPr>
-      </w:pPr>
-      <w:r>
-        <w:rPr>
-          <w:rFonts w:cs="Calibri" w:cstheme="minorHAnsi" w:ascii="Calibri" w:hAnsi="Calibri"/>
-          <w:color w:val="000000"/>
+          <w:color w:val="C9211E"/>
         </w:rPr>
       </w:r>
     </w:p>
@@ -6204,36 +5787,24 @@
       <w:pPr>
         <w:pStyle w:val="ListParagraph"/>
         <w:rPr>
-          <w:rFonts w:ascii="Calibri" w:hAnsi="Calibri" w:cs="Calibri" w:asciiTheme="minorHAnsi" w:cstheme="minorHAnsi" w:hAnsiTheme="minorHAnsi"/>
-          <w:color w:val="000000"/>
-          <w:sz w:val="24"/>
-          <w:szCs w:val="24"/>
-        </w:rPr>
-      </w:pPr>
-      <w:r>
-        <w:rPr>
-          <w:rFonts w:cs="Calibri" w:cstheme="minorHAnsi"/>
-          <w:color w:val="000000"/>
-          <w:sz w:val="24"/>
-          <w:szCs w:val="24"/>
-        </w:rPr>
-        <w:t xml:space="preserve">- </w:t>
-      </w:r>
-      <w:r>
-        <w:rPr>
-          <w:rFonts w:cs="Calibri" w:cstheme="minorHAnsi"/>
-          <w:color w:val="000000"/>
-          <w:sz w:val="24"/>
-          <w:szCs w:val="24"/>
-        </w:rPr>
-        <w:t xml:space="preserve">The results in c – e demonstrate the collinear effect of x1 and x2 (verified manually by calculating the </w:t>
+          <w:color w:val="C9211E"/>
+        </w:rPr>
+      </w:pPr>
+      <w:r>
+        <w:rPr>
+          <w:rFonts w:cs="Calibri" w:cstheme="minorHAnsi"/>
+          <w:color w:val="C9211E"/>
+          <w:sz w:val="24"/>
+          <w:szCs w:val="24"/>
+        </w:rPr>
+        <w:t xml:space="preserve">- The results in c – e demonstrate the collinear effect of x1 and x2 (verified manually by calculating the </w:t>
       </w:r>
       <w:r>
         <w:rPr>
           <w:rFonts w:cs="Calibri" w:cstheme="minorHAnsi"/>
           <w:i/>
           <w:iCs/>
-          <w:color w:val="000000"/>
+          <w:color w:val="C9211E"/>
           <w:sz w:val="24"/>
           <w:szCs w:val="24"/>
         </w:rPr>
@@ -6242,68 +5813,11 @@
       <w:r>
         <w:rPr>
           <w:rFonts w:cs="Calibri" w:cstheme="minorHAnsi"/>
-          <w:color w:val="000000"/>
+          <w:color w:val="C9211E"/>
           <w:sz w:val="24"/>
           <w:szCs w:val="24"/>
         </w:rPr>
         <w:t xml:space="preserve">  to be .835). When both variables correlate strongly, a linear model cannot effectively discern the individual effects of each predictor variable on the response. This in turn leads to a larger variability in coefficient estimates, which then decreases the t-statistic due to larger coefficient standard errors. With decreased t-statistics come larger p-values, and hence less powerful hypothesis tests for the linear model (textbook pg. 99, section 3.3.3)</w:t>
-      </w:r>
-    </w:p>
-    <w:p>
-      <w:pPr>
-        <w:pStyle w:val="ListParagraph"/>
-        <w:rPr>
-          <w:rFonts w:ascii="Calibri" w:hAnsi="Calibri" w:cs="Calibri" w:asciiTheme="minorHAnsi" w:cstheme="minorHAnsi" w:hAnsiTheme="minorHAnsi"/>
-          <w:color w:val="000000"/>
-          <w:sz w:val="24"/>
-          <w:szCs w:val="24"/>
-        </w:rPr>
-      </w:pPr>
-      <w:r>
-        <w:rPr>
-          <w:rFonts w:cs="Calibri" w:cstheme="minorHAnsi"/>
-          <w:color w:val="000000"/>
-          <w:sz w:val="24"/>
-          <w:szCs w:val="24"/>
-        </w:rPr>
-      </w:r>
-    </w:p>
-    <w:p>
-      <w:pPr>
-        <w:pStyle w:val="ListParagraph"/>
-        <w:rPr>
-          <w:rFonts w:ascii="Calibri" w:hAnsi="Calibri" w:cs="Calibri" w:asciiTheme="minorHAnsi" w:cstheme="minorHAnsi" w:hAnsiTheme="minorHAnsi"/>
-          <w:color w:val="000000"/>
-          <w:sz w:val="24"/>
-          <w:szCs w:val="24"/>
-        </w:rPr>
-      </w:pPr>
-      <w:r>
-        <w:rPr>
-          <w:rFonts w:cs="Calibri" w:cstheme="minorHAnsi"/>
-          <w:color w:val="000000"/>
-          <w:sz w:val="24"/>
-          <w:szCs w:val="24"/>
-        </w:rPr>
-      </w:r>
-    </w:p>
-    <w:p>
-      <w:pPr>
-        <w:pStyle w:val="ListParagraph"/>
-        <w:rPr>
-          <w:rFonts w:ascii="Calibri" w:hAnsi="Calibri" w:cs="Calibri" w:asciiTheme="minorHAnsi" w:cstheme="minorHAnsi" w:hAnsiTheme="minorHAnsi"/>
-          <w:color w:val="000000"/>
-          <w:sz w:val="24"/>
-          <w:szCs w:val="24"/>
-        </w:rPr>
-      </w:pPr>
-      <w:r>
-        <w:rPr>
-          <w:rFonts w:cs="Calibri" w:cstheme="minorHAnsi"/>
-          <w:color w:val="000000"/>
-          <w:sz w:val="24"/>
-          <w:szCs w:val="24"/>
-        </w:rPr>
       </w:r>
     </w:p>
     <w:p>
@@ -6427,6 +5941,121 @@
         </w:rPr>
         <w:t>In each model, is this observation an outlier? A high-leverage point? Both? Explain your answers.</w:t>
       </w:r>
+    </w:p>
+    <w:p>
+      <w:pPr>
+        <w:pStyle w:val="Normal"/>
+        <w:ind w:left="720" w:hanging="0"/>
+        <w:rPr>
+          <w:rFonts w:ascii="Calibri" w:hAnsi="Calibri" w:cs="Calibri" w:asciiTheme="minorHAnsi" w:cstheme="minorHAnsi" w:hAnsiTheme="minorHAnsi"/>
+          <w:color w:val="000000"/>
+        </w:rPr>
+      </w:pPr>
+      <w:r>
+        <w:rPr/>
+      </w:r>
+    </w:p>
+    <w:p>
+      <w:pPr>
+        <w:pStyle w:val="Normal"/>
+        <w:ind w:left="720" w:hanging="0"/>
+        <w:rPr>
+          <w:strike w:val="false"/>
+          <w:dstrike w:val="false"/>
+          <w:color w:val="C9211E"/>
+          <w:u w:val="none"/>
+        </w:rPr>
+      </w:pPr>
+      <w:r>
+        <w:rPr>
+          <w:rFonts w:cs="Calibri" w:ascii="Calibri" w:hAnsi="Calibri" w:asciiTheme="minorHAnsi" w:cstheme="minorHAnsi" w:hAnsiTheme="minorHAnsi"/>
+          <w:strike w:val="false"/>
+          <w:dstrike w:val="false"/>
+          <w:color w:val="C9211E"/>
+          <w:u w:val="none"/>
+        </w:rPr>
+        <w:t xml:space="preserve">-After adding the new observation to the data-set, the modified regression model with both x1 and x2 included now exhibits strong statistical significance (p-value ~ 0.006) for x2, while the null hypothesis for x1 can no longer be rejected. </w:t>
+      </w:r>
+    </w:p>
+    <w:p>
+      <w:pPr>
+        <w:pStyle w:val="Normal"/>
+        <w:ind w:left="720" w:hanging="0"/>
+        <w:rPr>
+          <w:rFonts w:ascii="Calibri" w:hAnsi="Calibri" w:cs="Calibri" w:asciiTheme="minorHAnsi" w:cstheme="minorHAnsi" w:hAnsiTheme="minorHAnsi"/>
+        </w:rPr>
+      </w:pPr>
+      <w:r>
+        <w:rPr>
+          <w:strike w:val="false"/>
+          <w:dstrike w:val="false"/>
+          <w:color w:val="C9211E"/>
+          <w:u w:val="none"/>
+        </w:rPr>
+      </w:r>
+    </w:p>
+    <w:p>
+      <w:pPr>
+        <w:pStyle w:val="Normal"/>
+        <w:ind w:left="720" w:hanging="0"/>
+        <w:rPr>
+          <w:strike w:val="false"/>
+          <w:dstrike w:val="false"/>
+          <w:color w:val="C9211E"/>
+          <w:u w:val="none"/>
+        </w:rPr>
+      </w:pPr>
+      <w:r>
+        <w:rPr>
+          <w:rFonts w:cs="Calibri" w:ascii="Calibri" w:hAnsi="Calibri" w:asciiTheme="minorHAnsi" w:cstheme="minorHAnsi" w:hAnsiTheme="minorHAnsi"/>
+          <w:strike w:val="false"/>
+          <w:dstrike w:val="false"/>
+          <w:color w:val="C9211E"/>
+          <w:u w:val="none"/>
+        </w:rPr>
+        <w:t xml:space="preserve">-Each of the two modified models consisting of only x1 or x2 both displayed strong significance, which is similar to the same models generated with the original data set (collinearity). </w:t>
+      </w:r>
+    </w:p>
+    <w:p>
+      <w:pPr>
+        <w:pStyle w:val="Normal"/>
+        <w:ind w:left="720" w:hanging="0"/>
+        <w:rPr>
+          <w:rFonts w:ascii="Calibri" w:hAnsi="Calibri" w:cs="Calibri" w:asciiTheme="minorHAnsi" w:cstheme="minorHAnsi" w:hAnsiTheme="minorHAnsi"/>
+        </w:rPr>
+      </w:pPr>
+      <w:r>
+        <w:rPr>
+          <w:strike w:val="false"/>
+          <w:dstrike w:val="false"/>
+          <w:color w:val="C9211E"/>
+          <w:u w:val="none"/>
+        </w:rPr>
+      </w:r>
+    </w:p>
+    <w:p>
+      <w:pPr>
+        <w:pStyle w:val="Normal"/>
+        <w:ind w:left="720" w:hanging="0"/>
+        <w:rPr>
+          <w:strike w:val="false"/>
+          <w:dstrike w:val="false"/>
+          <w:color w:val="C9211E"/>
+          <w:u w:val="none"/>
+        </w:rPr>
+      </w:pPr>
+      <w:bookmarkStart w:id="6" w:name="__DdeLink__351_1523464499"/>
+      <w:r>
+        <w:rPr>
+          <w:rFonts w:cs="Calibri" w:ascii="Calibri" w:hAnsi="Calibri" w:asciiTheme="minorHAnsi" w:cstheme="minorHAnsi" w:hAnsiTheme="minorHAnsi"/>
+          <w:strike w:val="false"/>
+          <w:dstrike w:val="false"/>
+          <w:color w:val="C9211E"/>
+          <w:u w:val="none"/>
+        </w:rPr>
+        <w:t>-For the two modified models in which x2 was included, an examination of the diagnostic plots revealed excessively high leverage from the new observation, and therefore may explain why x2 becomes significant in the modified model that contains both x1 and x2.</w:t>
+      </w:r>
+      <w:bookmarkEnd w:id="6"/>
     </w:p>
     <w:sectPr>
       <w:type w:val="nextPage"/>
@@ -7710,6 +7339,132 @@
       <w:rFonts w:cs="OpenSymbol"/>
     </w:rPr>
   </w:style>
+  <w:style w:type="character" w:styleId="ListLabel27">
+    <w:name w:val="ListLabel 27"/>
+    <w:qFormat/>
+    <w:rPr>
+      <w:rFonts w:cs="OpenSymbol"/>
+    </w:rPr>
+  </w:style>
+  <w:style w:type="character" w:styleId="ListLabel28">
+    <w:name w:val="ListLabel 28"/>
+    <w:qFormat/>
+    <w:rPr>
+      <w:rFonts w:cs="OpenSymbol"/>
+    </w:rPr>
+  </w:style>
+  <w:style w:type="character" w:styleId="ListLabel29">
+    <w:name w:val="ListLabel 29"/>
+    <w:qFormat/>
+    <w:rPr>
+      <w:rFonts w:cs="OpenSymbol"/>
+    </w:rPr>
+  </w:style>
+  <w:style w:type="character" w:styleId="ListLabel30">
+    <w:name w:val="ListLabel 30"/>
+    <w:qFormat/>
+    <w:rPr>
+      <w:rFonts w:cs="OpenSymbol"/>
+    </w:rPr>
+  </w:style>
+  <w:style w:type="character" w:styleId="ListLabel31">
+    <w:name w:val="ListLabel 31"/>
+    <w:qFormat/>
+    <w:rPr>
+      <w:rFonts w:cs="OpenSymbol"/>
+    </w:rPr>
+  </w:style>
+  <w:style w:type="character" w:styleId="ListLabel32">
+    <w:name w:val="ListLabel 32"/>
+    <w:qFormat/>
+    <w:rPr>
+      <w:rFonts w:cs="OpenSymbol"/>
+    </w:rPr>
+  </w:style>
+  <w:style w:type="character" w:styleId="ListLabel33">
+    <w:name w:val="ListLabel 33"/>
+    <w:qFormat/>
+    <w:rPr>
+      <w:rFonts w:cs="OpenSymbol"/>
+    </w:rPr>
+  </w:style>
+  <w:style w:type="character" w:styleId="ListLabel34">
+    <w:name w:val="ListLabel 34"/>
+    <w:qFormat/>
+    <w:rPr>
+      <w:rFonts w:cs="OpenSymbol"/>
+    </w:rPr>
+  </w:style>
+  <w:style w:type="character" w:styleId="ListLabel35">
+    <w:name w:val="ListLabel 35"/>
+    <w:qFormat/>
+    <w:rPr>
+      <w:rFonts w:cs="OpenSymbol"/>
+    </w:rPr>
+  </w:style>
+  <w:style w:type="character" w:styleId="ListLabel36">
+    <w:name w:val="ListLabel 36"/>
+    <w:qFormat/>
+    <w:rPr>
+      <w:rFonts w:cs="OpenSymbol"/>
+    </w:rPr>
+  </w:style>
+  <w:style w:type="character" w:styleId="ListLabel37">
+    <w:name w:val="ListLabel 37"/>
+    <w:qFormat/>
+    <w:rPr>
+      <w:rFonts w:cs="OpenSymbol"/>
+    </w:rPr>
+  </w:style>
+  <w:style w:type="character" w:styleId="ListLabel38">
+    <w:name w:val="ListLabel 38"/>
+    <w:qFormat/>
+    <w:rPr>
+      <w:rFonts w:cs="OpenSymbol"/>
+    </w:rPr>
+  </w:style>
+  <w:style w:type="character" w:styleId="ListLabel39">
+    <w:name w:val="ListLabel 39"/>
+    <w:qFormat/>
+    <w:rPr>
+      <w:rFonts w:cs="OpenSymbol"/>
+    </w:rPr>
+  </w:style>
+  <w:style w:type="character" w:styleId="ListLabel40">
+    <w:name w:val="ListLabel 40"/>
+    <w:qFormat/>
+    <w:rPr>
+      <w:rFonts w:cs="OpenSymbol"/>
+    </w:rPr>
+  </w:style>
+  <w:style w:type="character" w:styleId="ListLabel41">
+    <w:name w:val="ListLabel 41"/>
+    <w:qFormat/>
+    <w:rPr>
+      <w:rFonts w:cs="OpenSymbol"/>
+    </w:rPr>
+  </w:style>
+  <w:style w:type="character" w:styleId="ListLabel42">
+    <w:name w:val="ListLabel 42"/>
+    <w:qFormat/>
+    <w:rPr>
+      <w:rFonts w:cs="OpenSymbol"/>
+    </w:rPr>
+  </w:style>
+  <w:style w:type="character" w:styleId="ListLabel43">
+    <w:name w:val="ListLabel 43"/>
+    <w:qFormat/>
+    <w:rPr>
+      <w:rFonts w:cs="OpenSymbol"/>
+    </w:rPr>
+  </w:style>
+  <w:style w:type="character" w:styleId="ListLabel44">
+    <w:name w:val="ListLabel 44"/>
+    <w:qFormat/>
+    <w:rPr>
+      <w:rFonts w:cs="OpenSymbol"/>
+    </w:rPr>
+  </w:style>
   <w:style w:type="paragraph" w:styleId="Heading">
     <w:name w:val="Heading"/>
     <w:basedOn w:val="Normal"/>
